--- a/Practicas/2 - EscuchaDicotica/3 - Práctica 2. Escucha dicótica.docx
+++ b/Practicas/2 - EscuchaDicotica/3 - Práctica 2. Escucha dicótica.docx
@@ -4,7 +4,7 @@
   <w:body>
     <w:p>
       <w:pPr>
-        <w:pStyle w:val="Normal1"/>
+        <w:pStyle w:val="LO-normal"/>
         <w:shd w:val="clear" w:fill="FFFFFF"/>
         <w:spacing w:lineRule="auto" w:line="480"/>
         <w:rPr/>
@@ -105,7 +105,7 @@
     </w:p>
     <w:p>
       <w:pPr>
-        <w:pStyle w:val="Normal1"/>
+        <w:pStyle w:val="LO-normal"/>
         <w:shd w:val="clear" w:fill="FFFFFF"/>
         <w:spacing w:lineRule="auto" w:line="480"/>
         <w:jc w:val="center"/>
@@ -124,7 +124,7 @@
     </w:p>
     <w:p>
       <w:pPr>
-        <w:pStyle w:val="Normal1"/>
+        <w:pStyle w:val="LO-normal"/>
         <w:shd w:val="clear" w:fill="FFFFFF"/>
         <w:spacing w:lineRule="auto" w:line="480"/>
         <w:rPr>
@@ -141,7 +141,7 @@
     </w:p>
     <w:p>
       <w:pPr>
-        <w:pStyle w:val="Normal1"/>
+        <w:pStyle w:val="LO-normal"/>
         <w:shd w:val="clear" w:fill="FFFFFF"/>
         <w:spacing w:lineRule="auto" w:line="480"/>
         <w:jc w:val="center"/>
@@ -160,7 +160,7 @@
     </w:p>
     <w:p>
       <w:pPr>
-        <w:pStyle w:val="Normal1"/>
+        <w:pStyle w:val="LO-normal"/>
         <w:shd w:val="clear" w:fill="FFFFFF"/>
         <w:spacing w:lineRule="auto" w:line="480"/>
         <w:rPr/>
@@ -216,7 +216,7 @@
     </w:p>
     <w:p>
       <w:pPr>
-        <w:pStyle w:val="Normal1"/>
+        <w:pStyle w:val="LO-normal"/>
         <w:shd w:val="clear" w:fill="FFFFFF"/>
         <w:spacing w:lineRule="auto" w:line="480"/>
         <w:jc w:val="center"/>
@@ -234,7 +234,7 @@
     </w:p>
     <w:p>
       <w:pPr>
-        <w:pStyle w:val="Normal1"/>
+        <w:pStyle w:val="LO-normal"/>
         <w:shd w:val="clear" w:fill="FFFFFF"/>
         <w:spacing w:lineRule="auto" w:line="480"/>
         <w:jc w:val="center"/>
@@ -260,7 +260,7 @@
     </w:p>
     <w:p>
       <w:pPr>
-        <w:pStyle w:val="Normal1"/>
+        <w:pStyle w:val="LO-normal"/>
         <w:shd w:val="clear" w:fill="FFFFFF"/>
         <w:spacing w:lineRule="auto" w:line="480"/>
         <w:jc w:val="center"/>
@@ -279,7 +279,7 @@
     </w:p>
     <w:p>
       <w:pPr>
-        <w:pStyle w:val="Normal1"/>
+        <w:pStyle w:val="LO-normal"/>
         <w:shd w:val="clear" w:fill="FFFFFF"/>
         <w:spacing w:lineRule="auto" w:line="480"/>
         <w:jc w:val="center"/>
@@ -291,7 +291,7 @@
     </w:p>
     <w:p>
       <w:pPr>
-        <w:pStyle w:val="Normal1"/>
+        <w:pStyle w:val="LO-normal"/>
         <w:shd w:val="clear" w:fill="FFFFFF"/>
         <w:spacing w:lineRule="auto" w:line="480"/>
         <w:jc w:val="center"/>
@@ -308,7 +308,7 @@
     </w:p>
     <w:p>
       <w:pPr>
-        <w:pStyle w:val="Normal1"/>
+        <w:pStyle w:val="LO-normal"/>
         <w:shd w:val="clear" w:fill="FFFFFF"/>
         <w:spacing w:lineRule="auto" w:line="480"/>
         <w:jc w:val="center"/>
@@ -328,7 +328,7 @@
     </w:p>
     <w:p>
       <w:pPr>
-        <w:pStyle w:val="Normal1"/>
+        <w:pStyle w:val="LO-normal"/>
         <w:shd w:val="clear" w:fill="FFFFFF"/>
         <w:spacing w:lineRule="auto" w:line="480"/>
         <w:rPr/>
@@ -339,7 +339,7 @@
     </w:p>
     <w:p>
       <w:pPr>
-        <w:pStyle w:val="Normal1"/>
+        <w:pStyle w:val="LO-normal"/>
         <w:shd w:val="clear" w:fill="FFFFFF"/>
         <w:spacing w:lineRule="auto" w:line="480"/>
         <w:jc w:val="center"/>
@@ -362,7 +362,7 @@
     </w:p>
     <w:p>
       <w:pPr>
-        <w:pStyle w:val="Normal1"/>
+        <w:pStyle w:val="LO-normal"/>
         <w:shd w:val="clear" w:fill="FFFFFF"/>
         <w:spacing w:lineRule="auto" w:line="480"/>
         <w:jc w:val="center"/>
@@ -385,7 +385,7 @@
     </w:p>
     <w:p>
       <w:pPr>
-        <w:pStyle w:val="Normal1"/>
+        <w:pStyle w:val="LO-normal"/>
         <w:shd w:val="clear" w:fill="FFFFFF"/>
         <w:spacing w:lineRule="auto" w:line="480"/>
         <w:jc w:val="center"/>
@@ -417,7 +417,7 @@
     </w:p>
     <w:p>
       <w:pPr>
-        <w:pStyle w:val="Normal1"/>
+        <w:pStyle w:val="LO-normal"/>
         <w:shd w:val="clear" w:fill="FFFFFF"/>
         <w:spacing w:lineRule="auto" w:line="480"/>
         <w:jc w:val="center"/>
@@ -449,7 +449,7 @@
     </w:p>
     <w:p>
       <w:pPr>
-        <w:pStyle w:val="Normal1"/>
+        <w:pStyle w:val="LO-normal"/>
         <w:shd w:val="clear" w:fill="FFFFFF"/>
         <w:spacing w:lineRule="auto" w:line="480"/>
         <w:jc w:val="center"/>
@@ -470,7 +470,7 @@
     </w:p>
     <w:p>
       <w:pPr>
-        <w:pStyle w:val="Normal1"/>
+        <w:pStyle w:val="LO-normal"/>
         <w:shd w:val="clear" w:fill="FFFFFF"/>
         <w:spacing w:lineRule="auto" w:line="480"/>
         <w:jc w:val="center"/>
@@ -482,7 +482,7 @@
     </w:p>
     <w:p>
       <w:pPr>
-        <w:pStyle w:val="Normal1"/>
+        <w:pStyle w:val="LO-normal"/>
         <w:shd w:val="clear" w:fill="FFFFFF"/>
         <w:spacing w:lineRule="auto" w:line="480"/>
         <w:jc w:val="center"/>
@@ -494,7 +494,7 @@
     </w:p>
     <w:p>
       <w:pPr>
-        <w:pStyle w:val="Normal1"/>
+        <w:pStyle w:val="LO-normal"/>
         <w:shd w:val="clear" w:fill="FFFFFF"/>
         <w:spacing w:lineRule="auto" w:line="480"/>
         <w:jc w:val="center"/>
@@ -506,7 +506,7 @@
     </w:p>
     <w:p>
       <w:pPr>
-        <w:pStyle w:val="Normal1"/>
+        <w:pStyle w:val="LO-normal"/>
         <w:shd w:val="clear" w:fill="FFFFFF"/>
         <w:spacing w:lineRule="auto" w:line="480"/>
         <w:jc w:val="center"/>
@@ -518,7 +518,7 @@
     </w:p>
     <w:p>
       <w:pPr>
-        <w:pStyle w:val="Normal1"/>
+        <w:pStyle w:val="LO-normal"/>
         <w:shd w:val="clear" w:fill="FFFFFF"/>
         <w:spacing w:lineRule="auto" w:line="480"/>
         <w:jc w:val="center"/>
@@ -530,7 +530,7 @@
     </w:p>
     <w:p>
       <w:pPr>
-        <w:pStyle w:val="Normal1"/>
+        <w:pStyle w:val="LO-normal"/>
         <w:jc w:val="right"/>
         <w:rPr>
           <w:rFonts w:ascii="Times New Roman" w:hAnsi="Times New Roman" w:eastAsia="Times New Roman" w:cs="Times New Roman"/>
@@ -551,7 +551,7 @@
     </w:p>
     <w:p>
       <w:pPr>
-        <w:pStyle w:val="Normal1"/>
+        <w:pStyle w:val="LO-normal"/>
         <w:shd w:val="clear" w:fill="FFFFFF"/>
         <w:spacing w:lineRule="auto" w:line="480"/>
         <w:jc w:val="right"/>
@@ -574,7 +574,7 @@
     </w:p>
     <w:p>
       <w:pPr>
-        <w:pStyle w:val="Normal1"/>
+        <w:pStyle w:val="LO-normal"/>
         <w:shd w:val="clear" w:fill="FFFFFF"/>
         <w:spacing w:lineRule="auto" w:line="480"/>
         <w:jc w:val="left"/>
@@ -596,7 +596,7 @@
     </w:p>
     <w:p>
       <w:pPr>
-        <w:pStyle w:val="Normal1"/>
+        <w:pStyle w:val="LO-normal"/>
         <w:shd w:val="clear" w:fill="FFFFFF"/>
         <w:spacing w:lineRule="auto" w:line="480"/>
         <w:rPr>
@@ -628,7 +628,7 @@
     </w:p>
     <w:p>
       <w:pPr>
-        <w:pStyle w:val="Normal1"/>
+        <w:pStyle w:val="LO-normal"/>
         <w:shd w:val="clear" w:fill="FFFFFF"/>
         <w:spacing w:lineRule="auto" w:line="480"/>
         <w:rPr>
@@ -646,7 +646,7 @@
     </w:p>
     <w:p>
       <w:pPr>
-        <w:pStyle w:val="Normal1"/>
+        <w:pStyle w:val="LO-normal"/>
         <w:shd w:val="clear" w:fill="FFFFFF"/>
         <w:spacing w:lineRule="auto" w:line="480"/>
         <w:ind w:firstLine="708"/>
@@ -722,7 +722,7 @@
     </w:p>
     <w:p>
       <w:pPr>
-        <w:pStyle w:val="Normal1"/>
+        <w:pStyle w:val="LO-normal"/>
         <w:shd w:val="clear" w:fill="FFFFFF"/>
         <w:spacing w:lineRule="auto" w:line="480"/>
         <w:ind w:firstLine="708"/>
@@ -791,7 +791,7 @@
     </w:p>
     <w:p>
       <w:pPr>
-        <w:pStyle w:val="Normal1"/>
+        <w:pStyle w:val="LO-normal"/>
         <w:shd w:val="clear" w:fill="FFFFFF"/>
         <w:spacing w:lineRule="auto" w:line="480"/>
         <w:ind w:firstLine="708"/>
@@ -810,7 +810,7 @@
     </w:p>
     <w:p>
       <w:pPr>
-        <w:pStyle w:val="Normal1"/>
+        <w:pStyle w:val="LO-normal"/>
         <w:shd w:val="clear" w:fill="FFFFFF"/>
         <w:spacing w:lineRule="auto" w:line="480"/>
         <w:ind w:firstLine="708"/>
@@ -829,7 +829,7 @@
     </w:p>
     <w:p>
       <w:pPr>
-        <w:pStyle w:val="Normal1"/>
+        <w:pStyle w:val="LO-normal"/>
         <w:shd w:val="clear" w:fill="FFFFFF"/>
         <w:spacing w:lineRule="auto" w:line="480"/>
         <w:ind w:firstLine="708"/>
@@ -849,7 +849,7 @@
     </w:p>
     <w:p>
       <w:pPr>
-        <w:pStyle w:val="Normal1"/>
+        <w:pStyle w:val="LO-normal"/>
         <w:shd w:val="clear" w:fill="FFFFFF"/>
         <w:spacing w:lineRule="auto" w:line="480"/>
         <w:ind w:firstLine="708"/>
@@ -869,7 +869,7 @@
     </w:p>
     <w:p>
       <w:pPr>
-        <w:pStyle w:val="Normal1"/>
+        <w:pStyle w:val="LO-normal"/>
         <w:shd w:val="clear" w:fill="FFFFFF"/>
         <w:spacing w:lineRule="auto" w:line="480"/>
         <w:ind w:left="0" w:hanging="0"/>
@@ -902,7 +902,7 @@
     </w:p>
     <w:p>
       <w:pPr>
-        <w:pStyle w:val="Normal1"/>
+        <w:pStyle w:val="LO-normal"/>
         <w:shd w:val="clear" w:fill="FFFFFF"/>
         <w:spacing w:lineRule="auto" w:line="480"/>
         <w:ind w:left="0" w:hanging="0"/>
@@ -926,7 +926,7 @@
     </w:p>
     <w:p>
       <w:pPr>
-        <w:pStyle w:val="Normal1"/>
+        <w:pStyle w:val="LO-normal"/>
         <w:shd w:val="clear" w:fill="FFFFFF"/>
         <w:spacing w:lineRule="auto" w:line="480" w:before="240" w:after="240"/>
         <w:rPr>
@@ -946,7 +946,7 @@
     </w:p>
     <w:p>
       <w:pPr>
-        <w:pStyle w:val="Normal1"/>
+        <w:pStyle w:val="LO-normal"/>
         <w:shd w:val="clear" w:fill="FFFFFF"/>
         <w:spacing w:lineRule="auto" w:line="480"/>
         <w:ind w:left="0" w:hanging="0"/>
@@ -969,7 +969,7 @@
     </w:p>
     <w:p>
       <w:pPr>
-        <w:pStyle w:val="Normal1"/>
+        <w:pStyle w:val="LO-normal"/>
         <w:shd w:val="clear" w:fill="FFFFFF"/>
         <w:spacing w:lineRule="auto" w:line="480"/>
         <w:ind w:left="0" w:hanging="0"/>
@@ -992,7 +992,7 @@
     </w:p>
     <w:p>
       <w:pPr>
-        <w:pStyle w:val="Normal1"/>
+        <w:pStyle w:val="LO-normal"/>
         <w:shd w:val="clear" w:fill="FFFFFF"/>
         <w:spacing w:lineRule="auto" w:line="480"/>
         <w:ind w:left="0" w:hanging="0"/>
@@ -1016,7 +1016,7 @@
     </w:p>
     <w:p>
       <w:pPr>
-        <w:pStyle w:val="Normal1"/>
+        <w:pStyle w:val="LO-normal"/>
         <w:shd w:val="clear" w:fill="FFFFFF"/>
         <w:spacing w:lineRule="auto" w:line="480"/>
         <w:rPr>
@@ -1034,7 +1034,7 @@
     </w:p>
     <w:p>
       <w:pPr>
-        <w:pStyle w:val="Normal1"/>
+        <w:pStyle w:val="LO-normal"/>
         <w:shd w:val="clear" w:fill="FFFFFF"/>
         <w:spacing w:lineRule="auto" w:line="480"/>
         <w:rPr>
@@ -1057,7 +1057,7 @@
     </w:p>
     <w:p>
       <w:pPr>
-        <w:pStyle w:val="Normal1"/>
+        <w:pStyle w:val="LO-normal"/>
         <w:shd w:val="clear" w:fill="FFFFFF"/>
         <w:spacing w:lineRule="auto" w:line="480"/>
         <w:rPr>
@@ -1125,7 +1125,7 @@
     </w:p>
     <w:p>
       <w:pPr>
-        <w:pStyle w:val="Normal1"/>
+        <w:pStyle w:val="LO-normal"/>
         <w:shd w:val="clear" w:fill="FFFFFF"/>
         <w:spacing w:lineRule="auto" w:line="480"/>
         <w:ind w:firstLine="708"/>
@@ -1144,7 +1144,7 @@
     </w:p>
     <w:p>
       <w:pPr>
-        <w:pStyle w:val="Normal1"/>
+        <w:pStyle w:val="LO-normal"/>
         <w:shd w:val="clear" w:fill="FFFFFF"/>
         <w:spacing w:lineRule="auto" w:line="480"/>
         <w:ind w:firstLine="708"/>
@@ -1163,7 +1163,7 @@
     </w:p>
     <w:p>
       <w:pPr>
-        <w:pStyle w:val="Normal1"/>
+        <w:pStyle w:val="LO-normal"/>
         <w:shd w:val="clear" w:fill="FFFFFF"/>
         <w:spacing w:lineRule="auto" w:line="480"/>
         <w:ind w:firstLine="708"/>
@@ -1182,7 +1182,7 @@
     </w:p>
     <w:p>
       <w:pPr>
-        <w:pStyle w:val="Normal1"/>
+        <w:pStyle w:val="LO-normal"/>
         <w:shd w:val="clear" w:fill="FFFFFF"/>
         <w:spacing w:lineRule="auto" w:line="480"/>
         <w:rPr>
@@ -1201,7 +1201,7 @@
     </w:p>
     <w:p>
       <w:pPr>
-        <w:pStyle w:val="Normal1"/>
+        <w:pStyle w:val="LO-normal"/>
         <w:shd w:val="clear" w:fill="FFFFFF"/>
         <w:spacing w:lineRule="auto" w:line="480"/>
         <w:rPr>
@@ -1233,7 +1233,7 @@
     </w:p>
     <w:p>
       <w:pPr>
-        <w:pStyle w:val="Normal1"/>
+        <w:pStyle w:val="LO-normal"/>
         <w:shd w:val="clear" w:fill="FFFFFF"/>
         <w:spacing w:lineRule="auto" w:line="480"/>
         <w:rPr>
@@ -1251,7 +1251,7 @@
     </w:p>
     <w:p>
       <w:pPr>
-        <w:pStyle w:val="Normal1"/>
+        <w:pStyle w:val="LO-normal"/>
         <w:shd w:val="clear" w:fill="FFFFFF"/>
         <w:spacing w:lineRule="auto" w:line="480"/>
         <w:ind w:firstLine="708"/>
@@ -1304,11 +1304,10 @@
           </w:tcPr>
           <w:p>
             <w:pPr>
-              <w:pStyle w:val="Normal1"/>
+              <w:pStyle w:val="LO-normal"/>
               <w:keepNext w:val="false"/>
               <w:keepLines w:val="false"/>
               <w:widowControl w:val="false"/>
-              <w:pBdr/>
               <w:shd w:val="clear" w:fill="auto"/>
               <w:spacing w:lineRule="auto" w:line="240" w:before="0" w:after="0"/>
               <w:ind w:left="0" w:right="0" w:hanging="0"/>
@@ -1339,11 +1338,10 @@
           </w:tcPr>
           <w:p>
             <w:pPr>
-              <w:pStyle w:val="Normal1"/>
+              <w:pStyle w:val="LO-normal"/>
               <w:keepNext w:val="false"/>
               <w:keepLines w:val="false"/>
               <w:widowControl w:val="false"/>
-              <w:pBdr/>
               <w:shd w:val="clear" w:fill="auto"/>
               <w:spacing w:lineRule="auto" w:line="240" w:before="0" w:after="0"/>
               <w:ind w:left="0" w:right="0" w:hanging="0"/>
@@ -1374,11 +1372,10 @@
           </w:tcPr>
           <w:p>
             <w:pPr>
-              <w:pStyle w:val="Normal1"/>
+              <w:pStyle w:val="LO-normal"/>
               <w:keepNext w:val="false"/>
               <w:keepLines w:val="false"/>
               <w:widowControl w:val="false"/>
-              <w:pBdr/>
               <w:shd w:val="clear" w:fill="auto"/>
               <w:spacing w:lineRule="auto" w:line="240" w:before="0" w:after="0"/>
               <w:ind w:left="0" w:right="0" w:hanging="0"/>
@@ -1409,11 +1406,10 @@
           </w:tcPr>
           <w:p>
             <w:pPr>
-              <w:pStyle w:val="Normal1"/>
+              <w:pStyle w:val="LO-normal"/>
               <w:keepNext w:val="false"/>
               <w:keepLines w:val="false"/>
               <w:widowControl w:val="false"/>
-              <w:pBdr/>
               <w:shd w:val="clear" w:fill="auto"/>
               <w:spacing w:lineRule="auto" w:line="240" w:before="0" w:after="0"/>
               <w:ind w:left="0" w:right="0" w:hanging="0"/>
@@ -1447,11 +1443,10 @@
           </w:tcPr>
           <w:p>
             <w:pPr>
-              <w:pStyle w:val="Normal1"/>
+              <w:pStyle w:val="LO-normal"/>
               <w:keepNext w:val="false"/>
               <w:keepLines w:val="false"/>
               <w:widowControl w:val="false"/>
-              <w:pBdr/>
               <w:shd w:val="clear" w:fill="auto"/>
               <w:spacing w:lineRule="auto" w:line="240" w:before="0" w:after="0"/>
               <w:ind w:left="0" w:right="0" w:hanging="0"/>
@@ -1482,11 +1477,10 @@
           </w:tcPr>
           <w:p>
             <w:pPr>
-              <w:pStyle w:val="Normal1"/>
+              <w:pStyle w:val="LO-normal"/>
               <w:keepNext w:val="false"/>
               <w:keepLines w:val="false"/>
               <w:widowControl w:val="false"/>
-              <w:pBdr/>
               <w:shd w:val="clear" w:fill="auto"/>
               <w:spacing w:lineRule="auto" w:line="240" w:before="0" w:after="0"/>
               <w:ind w:left="0" w:right="0" w:hanging="0"/>
@@ -1517,11 +1511,10 @@
           </w:tcPr>
           <w:p>
             <w:pPr>
-              <w:pStyle w:val="Normal1"/>
+              <w:pStyle w:val="LO-normal"/>
               <w:keepNext w:val="false"/>
               <w:keepLines w:val="false"/>
               <w:widowControl w:val="false"/>
-              <w:pBdr/>
               <w:shd w:val="clear" w:fill="auto"/>
               <w:spacing w:lineRule="auto" w:line="240" w:before="0" w:after="0"/>
               <w:ind w:left="0" w:right="0" w:hanging="0"/>
@@ -1552,11 +1545,10 @@
           </w:tcPr>
           <w:p>
             <w:pPr>
-              <w:pStyle w:val="Normal1"/>
+              <w:pStyle w:val="LO-normal"/>
               <w:keepNext w:val="false"/>
               <w:keepLines w:val="false"/>
               <w:widowControl w:val="false"/>
-              <w:pBdr/>
               <w:shd w:val="clear" w:fill="auto"/>
               <w:spacing w:lineRule="auto" w:line="240" w:before="0" w:after="0"/>
               <w:ind w:left="0" w:right="0" w:hanging="0"/>
@@ -1590,11 +1582,10 @@
           </w:tcPr>
           <w:p>
             <w:pPr>
-              <w:pStyle w:val="Normal1"/>
+              <w:pStyle w:val="LO-normal"/>
               <w:keepNext w:val="false"/>
               <w:keepLines w:val="false"/>
               <w:widowControl w:val="false"/>
-              <w:pBdr/>
               <w:shd w:val="clear" w:fill="auto"/>
               <w:spacing w:lineRule="auto" w:line="240" w:before="0" w:after="0"/>
               <w:ind w:left="0" w:right="0" w:hanging="0"/>
@@ -1625,11 +1616,10 @@
           </w:tcPr>
           <w:p>
             <w:pPr>
-              <w:pStyle w:val="Normal1"/>
+              <w:pStyle w:val="LO-normal"/>
               <w:keepNext w:val="false"/>
               <w:keepLines w:val="false"/>
               <w:widowControl w:val="false"/>
-              <w:pBdr/>
               <w:shd w:val="clear" w:fill="auto"/>
               <w:spacing w:lineRule="auto" w:line="240" w:before="0" w:after="0"/>
               <w:ind w:left="0" w:right="0" w:hanging="0"/>
@@ -1660,11 +1650,10 @@
           </w:tcPr>
           <w:p>
             <w:pPr>
-              <w:pStyle w:val="Normal1"/>
+              <w:pStyle w:val="LO-normal"/>
               <w:keepNext w:val="false"/>
               <w:keepLines w:val="false"/>
               <w:widowControl w:val="false"/>
-              <w:pBdr/>
               <w:shd w:val="clear" w:fill="auto"/>
               <w:spacing w:lineRule="auto" w:line="240" w:before="0" w:after="0"/>
               <w:ind w:left="0" w:right="0" w:hanging="0"/>
@@ -1695,11 +1684,10 @@
           </w:tcPr>
           <w:p>
             <w:pPr>
-              <w:pStyle w:val="Normal1"/>
+              <w:pStyle w:val="LO-normal"/>
               <w:keepNext w:val="false"/>
               <w:keepLines w:val="false"/>
               <w:widowControl w:val="false"/>
-              <w:pBdr/>
               <w:shd w:val="clear" w:fill="auto"/>
               <w:spacing w:lineRule="auto" w:line="240" w:before="0" w:after="0"/>
               <w:ind w:left="0" w:right="0" w:hanging="0"/>
@@ -1733,11 +1721,10 @@
           </w:tcPr>
           <w:p>
             <w:pPr>
-              <w:pStyle w:val="Normal1"/>
+              <w:pStyle w:val="LO-normal"/>
               <w:keepNext w:val="false"/>
               <w:keepLines w:val="false"/>
               <w:widowControl w:val="false"/>
-              <w:pBdr/>
               <w:shd w:val="clear" w:fill="auto"/>
               <w:spacing w:lineRule="auto" w:line="240" w:before="0" w:after="0"/>
               <w:ind w:left="0" w:right="0" w:hanging="0"/>
@@ -1768,11 +1755,10 @@
           </w:tcPr>
           <w:p>
             <w:pPr>
-              <w:pStyle w:val="Normal1"/>
+              <w:pStyle w:val="LO-normal"/>
               <w:keepNext w:val="false"/>
               <w:keepLines w:val="false"/>
               <w:widowControl w:val="false"/>
-              <w:pBdr/>
               <w:shd w:val="clear" w:fill="auto"/>
               <w:spacing w:lineRule="auto" w:line="240" w:before="0" w:after="0"/>
               <w:ind w:left="0" w:right="0" w:hanging="0"/>
@@ -1803,11 +1789,10 @@
           </w:tcPr>
           <w:p>
             <w:pPr>
-              <w:pStyle w:val="Normal1"/>
+              <w:pStyle w:val="LO-normal"/>
               <w:keepNext w:val="false"/>
               <w:keepLines w:val="false"/>
               <w:widowControl w:val="false"/>
-              <w:pBdr/>
               <w:shd w:val="clear" w:fill="auto"/>
               <w:spacing w:lineRule="auto" w:line="240" w:before="0" w:after="0"/>
               <w:ind w:left="0" w:right="0" w:hanging="0"/>
@@ -1845,11 +1830,10 @@
           </w:tcPr>
           <w:p>
             <w:pPr>
-              <w:pStyle w:val="Normal1"/>
+              <w:pStyle w:val="LO-normal"/>
               <w:keepNext w:val="false"/>
               <w:keepLines w:val="false"/>
               <w:widowControl w:val="false"/>
-              <w:pBdr/>
               <w:shd w:val="clear" w:fill="auto"/>
               <w:spacing w:lineRule="auto" w:line="240" w:before="0" w:after="0"/>
               <w:ind w:left="0" w:right="0" w:hanging="0"/>
@@ -1883,11 +1867,10 @@
           </w:tcPr>
           <w:p>
             <w:pPr>
-              <w:pStyle w:val="Normal1"/>
+              <w:pStyle w:val="LO-normal"/>
               <w:keepNext w:val="false"/>
               <w:keepLines w:val="false"/>
               <w:widowControl w:val="false"/>
-              <w:pBdr/>
               <w:shd w:val="clear" w:fill="auto"/>
               <w:spacing w:lineRule="auto" w:line="240" w:before="0" w:after="0"/>
               <w:ind w:left="0" w:right="0" w:hanging="0"/>
@@ -1918,11 +1901,10 @@
           </w:tcPr>
           <w:p>
             <w:pPr>
-              <w:pStyle w:val="Normal1"/>
+              <w:pStyle w:val="LO-normal"/>
               <w:keepNext w:val="false"/>
               <w:keepLines w:val="false"/>
               <w:widowControl w:val="false"/>
-              <w:pBdr/>
               <w:shd w:val="clear" w:fill="auto"/>
               <w:spacing w:lineRule="auto" w:line="240" w:before="0" w:after="0"/>
               <w:ind w:left="0" w:right="0" w:hanging="0"/>
@@ -1953,11 +1935,10 @@
           </w:tcPr>
           <w:p>
             <w:pPr>
-              <w:pStyle w:val="Normal1"/>
+              <w:pStyle w:val="LO-normal"/>
               <w:keepNext w:val="false"/>
               <w:keepLines w:val="false"/>
               <w:widowControl w:val="false"/>
-              <w:pBdr/>
               <w:shd w:val="clear" w:fill="auto"/>
               <w:spacing w:lineRule="auto" w:line="240" w:before="0" w:after="0"/>
               <w:ind w:left="0" w:right="0" w:hanging="0"/>
@@ -1988,11 +1969,10 @@
           </w:tcPr>
           <w:p>
             <w:pPr>
-              <w:pStyle w:val="Normal1"/>
+              <w:pStyle w:val="LO-normal"/>
               <w:keepNext w:val="false"/>
               <w:keepLines w:val="false"/>
               <w:widowControl w:val="false"/>
-              <w:pBdr/>
               <w:shd w:val="clear" w:fill="auto"/>
               <w:spacing w:lineRule="auto" w:line="240" w:before="0" w:after="0"/>
               <w:ind w:left="0" w:right="0" w:hanging="0"/>
@@ -2026,11 +2006,10 @@
           </w:tcPr>
           <w:p>
             <w:pPr>
-              <w:pStyle w:val="Normal1"/>
+              <w:pStyle w:val="LO-normal"/>
               <w:keepNext w:val="false"/>
               <w:keepLines w:val="false"/>
               <w:widowControl w:val="false"/>
-              <w:pBdr/>
               <w:shd w:val="clear" w:fill="auto"/>
               <w:spacing w:lineRule="auto" w:line="240" w:before="0" w:after="0"/>
               <w:ind w:left="0" w:right="0" w:hanging="0"/>
@@ -2061,11 +2040,10 @@
           </w:tcPr>
           <w:p>
             <w:pPr>
-              <w:pStyle w:val="Normal1"/>
+              <w:pStyle w:val="LO-normal"/>
               <w:keepNext w:val="false"/>
               <w:keepLines w:val="false"/>
               <w:widowControl w:val="false"/>
-              <w:pBdr/>
               <w:shd w:val="clear" w:fill="auto"/>
               <w:spacing w:lineRule="auto" w:line="240" w:before="0" w:after="0"/>
               <w:ind w:left="0" w:right="0" w:hanging="0"/>
@@ -2096,11 +2074,10 @@
           </w:tcPr>
           <w:p>
             <w:pPr>
-              <w:pStyle w:val="Normal1"/>
+              <w:pStyle w:val="LO-normal"/>
               <w:keepNext w:val="false"/>
               <w:keepLines w:val="false"/>
               <w:widowControl w:val="false"/>
-              <w:pBdr/>
               <w:shd w:val="clear" w:fill="auto"/>
               <w:spacing w:lineRule="auto" w:line="240" w:before="0" w:after="0"/>
               <w:ind w:left="0" w:right="0" w:hanging="0"/>
@@ -2131,11 +2108,10 @@
           </w:tcPr>
           <w:p>
             <w:pPr>
-              <w:pStyle w:val="Normal1"/>
+              <w:pStyle w:val="LO-normal"/>
               <w:keepNext w:val="false"/>
               <w:keepLines w:val="false"/>
               <w:widowControl w:val="false"/>
-              <w:pBdr/>
               <w:shd w:val="clear" w:fill="auto"/>
               <w:spacing w:lineRule="auto" w:line="240" w:before="0" w:after="0"/>
               <w:ind w:left="0" w:right="0" w:hanging="0"/>
@@ -2169,11 +2145,10 @@
           </w:tcPr>
           <w:p>
             <w:pPr>
-              <w:pStyle w:val="Normal1"/>
+              <w:pStyle w:val="LO-normal"/>
               <w:keepNext w:val="false"/>
               <w:keepLines w:val="false"/>
               <w:widowControl w:val="false"/>
-              <w:pBdr/>
               <w:shd w:val="clear" w:fill="auto"/>
               <w:spacing w:lineRule="auto" w:line="240" w:before="0" w:after="0"/>
               <w:ind w:left="0" w:right="0" w:hanging="0"/>
@@ -2204,11 +2179,10 @@
           </w:tcPr>
           <w:p>
             <w:pPr>
-              <w:pStyle w:val="Normal1"/>
+              <w:pStyle w:val="LO-normal"/>
               <w:keepNext w:val="false"/>
               <w:keepLines w:val="false"/>
               <w:widowControl w:val="false"/>
-              <w:pBdr/>
               <w:shd w:val="clear" w:fill="auto"/>
               <w:spacing w:lineRule="auto" w:line="240" w:before="0" w:after="0"/>
               <w:ind w:left="0" w:right="0" w:hanging="0"/>
@@ -2239,11 +2213,10 @@
           </w:tcPr>
           <w:p>
             <w:pPr>
-              <w:pStyle w:val="Normal1"/>
+              <w:pStyle w:val="LO-normal"/>
               <w:keepNext w:val="false"/>
               <w:keepLines w:val="false"/>
               <w:widowControl w:val="false"/>
-              <w:pBdr/>
               <w:shd w:val="clear" w:fill="auto"/>
               <w:spacing w:lineRule="auto" w:line="240" w:before="0" w:after="0"/>
               <w:ind w:left="0" w:right="0" w:hanging="0"/>
@@ -2274,11 +2247,10 @@
           </w:tcPr>
           <w:p>
             <w:pPr>
-              <w:pStyle w:val="Normal1"/>
+              <w:pStyle w:val="LO-normal"/>
               <w:keepNext w:val="false"/>
               <w:keepLines w:val="false"/>
               <w:widowControl w:val="false"/>
-              <w:pBdr/>
               <w:shd w:val="clear" w:fill="auto"/>
               <w:spacing w:lineRule="auto" w:line="240" w:before="0" w:after="0"/>
               <w:ind w:left="0" w:right="0" w:hanging="0"/>
@@ -2312,11 +2284,10 @@
           </w:tcPr>
           <w:p>
             <w:pPr>
-              <w:pStyle w:val="Normal1"/>
+              <w:pStyle w:val="LO-normal"/>
               <w:keepNext w:val="false"/>
               <w:keepLines w:val="false"/>
               <w:widowControl w:val="false"/>
-              <w:pBdr/>
               <w:shd w:val="clear" w:fill="auto"/>
               <w:spacing w:lineRule="auto" w:line="240" w:before="0" w:after="0"/>
               <w:ind w:left="0" w:right="0" w:hanging="0"/>
@@ -2347,11 +2318,10 @@
           </w:tcPr>
           <w:p>
             <w:pPr>
-              <w:pStyle w:val="Normal1"/>
+              <w:pStyle w:val="LO-normal"/>
               <w:keepNext w:val="false"/>
               <w:keepLines w:val="false"/>
               <w:widowControl w:val="false"/>
-              <w:pBdr/>
               <w:shd w:val="clear" w:fill="auto"/>
               <w:spacing w:lineRule="auto" w:line="240" w:before="0" w:after="0"/>
               <w:ind w:left="0" w:right="0" w:hanging="0"/>
@@ -2382,11 +2352,10 @@
           </w:tcPr>
           <w:p>
             <w:pPr>
-              <w:pStyle w:val="Normal1"/>
+              <w:pStyle w:val="LO-normal"/>
               <w:keepNext w:val="false"/>
               <w:keepLines w:val="false"/>
               <w:widowControl w:val="false"/>
-              <w:pBdr/>
               <w:shd w:val="clear" w:fill="auto"/>
               <w:spacing w:lineRule="auto" w:line="240" w:before="0" w:after="0"/>
               <w:ind w:left="0" w:right="0" w:hanging="0"/>
@@ -2417,11 +2386,10 @@
           </w:tcPr>
           <w:p>
             <w:pPr>
-              <w:pStyle w:val="Normal1"/>
+              <w:pStyle w:val="LO-normal"/>
               <w:keepNext w:val="false"/>
               <w:keepLines w:val="false"/>
               <w:widowControl w:val="false"/>
-              <w:pBdr/>
               <w:shd w:val="clear" w:fill="auto"/>
               <w:spacing w:lineRule="auto" w:line="240" w:before="0" w:after="0"/>
               <w:ind w:left="0" w:right="0" w:hanging="0"/>
@@ -2455,11 +2423,10 @@
           </w:tcPr>
           <w:p>
             <w:pPr>
-              <w:pStyle w:val="Normal1"/>
+              <w:pStyle w:val="LO-normal"/>
               <w:keepNext w:val="false"/>
               <w:keepLines w:val="false"/>
               <w:widowControl w:val="false"/>
-              <w:pBdr/>
               <w:shd w:val="clear" w:fill="auto"/>
               <w:spacing w:lineRule="auto" w:line="240" w:before="0" w:after="0"/>
               <w:ind w:left="0" w:right="0" w:hanging="0"/>
@@ -2490,11 +2457,10 @@
           </w:tcPr>
           <w:p>
             <w:pPr>
-              <w:pStyle w:val="Normal1"/>
+              <w:pStyle w:val="LO-normal"/>
               <w:keepNext w:val="false"/>
               <w:keepLines w:val="false"/>
               <w:widowControl w:val="false"/>
-              <w:pBdr/>
               <w:shd w:val="clear" w:fill="auto"/>
               <w:spacing w:lineRule="auto" w:line="240" w:before="0" w:after="0"/>
               <w:ind w:left="0" w:right="0" w:hanging="0"/>
@@ -2525,11 +2491,10 @@
           </w:tcPr>
           <w:p>
             <w:pPr>
-              <w:pStyle w:val="Normal1"/>
+              <w:pStyle w:val="LO-normal"/>
               <w:keepNext w:val="false"/>
               <w:keepLines w:val="false"/>
               <w:widowControl w:val="false"/>
-              <w:pBdr/>
               <w:shd w:val="clear" w:fill="auto"/>
               <w:spacing w:lineRule="auto" w:line="240" w:before="0" w:after="0"/>
               <w:ind w:left="0" w:right="0" w:hanging="0"/>
@@ -2560,11 +2525,10 @@
           </w:tcPr>
           <w:p>
             <w:pPr>
-              <w:pStyle w:val="Normal1"/>
+              <w:pStyle w:val="LO-normal"/>
               <w:keepNext w:val="false"/>
               <w:keepLines w:val="false"/>
               <w:widowControl w:val="false"/>
-              <w:pBdr/>
               <w:shd w:val="clear" w:fill="auto"/>
               <w:spacing w:lineRule="auto" w:line="240" w:before="0" w:after="0"/>
               <w:ind w:left="0" w:right="0" w:hanging="0"/>
@@ -2598,11 +2562,10 @@
           </w:tcPr>
           <w:p>
             <w:pPr>
-              <w:pStyle w:val="Normal1"/>
+              <w:pStyle w:val="LO-normal"/>
               <w:keepNext w:val="false"/>
               <w:keepLines w:val="false"/>
               <w:widowControl w:val="false"/>
-              <w:pBdr/>
               <w:shd w:val="clear" w:fill="auto"/>
               <w:spacing w:lineRule="auto" w:line="240" w:before="0" w:after="0"/>
               <w:ind w:left="0" w:right="0" w:hanging="0"/>
@@ -2633,11 +2596,10 @@
           </w:tcPr>
           <w:p>
             <w:pPr>
-              <w:pStyle w:val="Normal1"/>
+              <w:pStyle w:val="LO-normal"/>
               <w:keepNext w:val="false"/>
               <w:keepLines w:val="false"/>
               <w:widowControl w:val="false"/>
-              <w:pBdr/>
               <w:shd w:val="clear" w:fill="auto"/>
               <w:spacing w:lineRule="auto" w:line="240" w:before="0" w:after="0"/>
               <w:ind w:left="0" w:right="0" w:hanging="0"/>
@@ -2668,11 +2630,10 @@
           </w:tcPr>
           <w:p>
             <w:pPr>
-              <w:pStyle w:val="Normal1"/>
+              <w:pStyle w:val="LO-normal"/>
               <w:keepNext w:val="false"/>
               <w:keepLines w:val="false"/>
               <w:widowControl w:val="false"/>
-              <w:pBdr/>
               <w:shd w:val="clear" w:fill="auto"/>
               <w:spacing w:lineRule="auto" w:line="240" w:before="0" w:after="0"/>
               <w:ind w:left="0" w:right="0" w:hanging="0"/>
@@ -2703,11 +2664,10 @@
           </w:tcPr>
           <w:p>
             <w:pPr>
-              <w:pStyle w:val="Normal1"/>
+              <w:pStyle w:val="LO-normal"/>
               <w:keepNext w:val="false"/>
               <w:keepLines w:val="false"/>
               <w:widowControl w:val="false"/>
-              <w:pBdr/>
               <w:shd w:val="clear" w:fill="auto"/>
               <w:spacing w:lineRule="auto" w:line="240" w:before="0" w:after="0"/>
               <w:ind w:left="0" w:right="0" w:hanging="0"/>
@@ -2741,11 +2701,10 @@
           </w:tcPr>
           <w:p>
             <w:pPr>
-              <w:pStyle w:val="Normal1"/>
+              <w:pStyle w:val="LO-normal"/>
               <w:keepNext w:val="false"/>
               <w:keepLines w:val="false"/>
               <w:widowControl w:val="false"/>
-              <w:pBdr/>
               <w:shd w:val="clear" w:fill="auto"/>
               <w:spacing w:lineRule="auto" w:line="240" w:before="0" w:after="0"/>
               <w:ind w:left="0" w:right="0" w:hanging="0"/>
@@ -2776,11 +2735,10 @@
           </w:tcPr>
           <w:p>
             <w:pPr>
-              <w:pStyle w:val="Normal1"/>
+              <w:pStyle w:val="LO-normal"/>
               <w:keepNext w:val="false"/>
               <w:keepLines w:val="false"/>
               <w:widowControl w:val="false"/>
-              <w:pBdr/>
               <w:shd w:val="clear" w:fill="auto"/>
               <w:spacing w:lineRule="auto" w:line="240" w:before="0" w:after="0"/>
               <w:ind w:left="0" w:right="0" w:hanging="0"/>
@@ -2811,11 +2769,10 @@
           </w:tcPr>
           <w:p>
             <w:pPr>
-              <w:pStyle w:val="Normal1"/>
+              <w:pStyle w:val="LO-normal"/>
               <w:keepNext w:val="false"/>
               <w:keepLines w:val="false"/>
               <w:widowControl w:val="false"/>
-              <w:pBdr/>
               <w:shd w:val="clear" w:fill="auto"/>
               <w:spacing w:lineRule="auto" w:line="240" w:before="0" w:after="0"/>
               <w:ind w:left="0" w:right="0" w:hanging="0"/>
@@ -2846,11 +2803,10 @@
           </w:tcPr>
           <w:p>
             <w:pPr>
-              <w:pStyle w:val="Normal1"/>
+              <w:pStyle w:val="LO-normal"/>
               <w:keepNext w:val="false"/>
               <w:keepLines w:val="false"/>
               <w:widowControl w:val="false"/>
-              <w:pBdr/>
               <w:shd w:val="clear" w:fill="auto"/>
               <w:spacing w:lineRule="auto" w:line="240" w:before="0" w:after="0"/>
               <w:ind w:left="0" w:right="0" w:hanging="0"/>
@@ -2872,7 +2828,7 @@
     </w:tbl>
     <w:p>
       <w:pPr>
-        <w:pStyle w:val="Normal1"/>
+        <w:pStyle w:val="LO-normal"/>
         <w:shd w:val="clear" w:fill="FFFFFF"/>
         <w:spacing w:lineRule="auto" w:line="480"/>
         <w:jc w:val="center"/>
@@ -2891,24 +2847,24 @@
     </w:p>
     <w:p>
       <w:pPr>
-        <w:pStyle w:val="Normal1"/>
-        <w:shd w:val="clear" w:fill="FFFFFF"/>
-        <w:spacing w:lineRule="auto" w:line="480"/>
-        <w:rPr>
-          <w:sz w:val="24"/>
-          <w:szCs w:val="24"/>
-        </w:rPr>
-      </w:pPr>
-      <w:r>
-        <w:rPr>
-          <w:sz w:val="24"/>
-          <w:szCs w:val="24"/>
-        </w:rPr>
-      </w:r>
-    </w:p>
-    <w:p>
-      <w:pPr>
-        <w:pStyle w:val="Normal1"/>
+        <w:pStyle w:val="LO-normal"/>
+        <w:shd w:val="clear" w:fill="FFFFFF"/>
+        <w:spacing w:lineRule="auto" w:line="480"/>
+        <w:rPr>
+          <w:sz w:val="24"/>
+          <w:szCs w:val="24"/>
+        </w:rPr>
+      </w:pPr>
+      <w:r>
+        <w:rPr>
+          <w:sz w:val="24"/>
+          <w:szCs w:val="24"/>
+        </w:rPr>
+      </w:r>
+    </w:p>
+    <w:p>
+      <w:pPr>
+        <w:pStyle w:val="LO-normal"/>
         <w:shd w:val="clear" w:fill="FFFFFF"/>
         <w:spacing w:lineRule="auto" w:line="480"/>
         <w:rPr>
@@ -2940,7 +2896,7 @@
     </w:p>
     <w:p>
       <w:pPr>
-        <w:pStyle w:val="Normal1"/>
+        <w:pStyle w:val="LO-normal"/>
         <w:shd w:val="clear" w:fill="FFFFFF"/>
         <w:spacing w:lineRule="auto" w:line="480"/>
         <w:rPr>
@@ -2983,7 +2939,7 @@
     </w:p>
     <w:p>
       <w:pPr>
-        <w:pStyle w:val="Normal1"/>
+        <w:pStyle w:val="LO-normal"/>
         <w:shd w:val="clear" w:fill="FFFFFF"/>
         <w:spacing w:lineRule="auto" w:line="480"/>
         <w:ind w:firstLine="708"/>
@@ -3028,7 +2984,7 @@
     </w:p>
     <w:p>
       <w:pPr>
-        <w:pStyle w:val="Normal1"/>
+        <w:pStyle w:val="LO-normal"/>
         <w:shd w:val="clear" w:fill="FFFFFF"/>
         <w:spacing w:lineRule="auto" w:line="480"/>
         <w:ind w:left="0" w:firstLine="708"/>
@@ -3047,7 +3003,7 @@
     </w:p>
     <w:p>
       <w:pPr>
-        <w:pStyle w:val="Normal1"/>
+        <w:pStyle w:val="LO-normal"/>
         <w:shd w:val="clear" w:fill="FFFFFF"/>
         <w:spacing w:lineRule="auto" w:line="480"/>
         <w:ind w:left="0" w:firstLine="708"/>
@@ -3066,7 +3022,7 @@
     </w:p>
     <w:p>
       <w:pPr>
-        <w:pStyle w:val="Normal1"/>
+        <w:pStyle w:val="LO-normal"/>
         <w:shd w:val="clear" w:fill="FFFFFF"/>
         <w:spacing w:lineRule="auto" w:line="480"/>
         <w:ind w:left="0" w:firstLine="708"/>
@@ -3085,7 +3041,7 @@
     </w:p>
     <w:p>
       <w:pPr>
-        <w:pStyle w:val="Normal1"/>
+        <w:pStyle w:val="LO-normal"/>
         <w:shd w:val="clear" w:fill="FFFFFF"/>
         <w:spacing w:lineRule="auto" w:line="480"/>
         <w:ind w:left="0" w:firstLine="708"/>
@@ -3103,7 +3059,7 @@
     </w:p>
     <w:p>
       <w:pPr>
-        <w:pStyle w:val="Normal1"/>
+        <w:pStyle w:val="LO-normal"/>
         <w:shd w:val="clear" w:fill="FFFFFF"/>
         <w:spacing w:lineRule="auto" w:line="480"/>
         <w:rPr>
@@ -3135,7 +3091,7 @@
     </w:p>
     <w:p>
       <w:pPr>
-        <w:pStyle w:val="Normal1"/>
+        <w:pStyle w:val="LO-normal"/>
         <w:shd w:val="clear" w:fill="FFFFFF"/>
         <w:spacing w:lineRule="auto" w:line="480" w:before="240" w:after="240"/>
         <w:ind w:left="480" w:hanging="0"/>
@@ -3145,10 +3101,7 @@
         </w:rPr>
       </w:pPr>
       <w:r>
-        <w:rPr>
-          <w:sz w:val="24"/>
-          <w:szCs w:val="24"/>
-        </w:rPr>
+        <w:rPr/>
         <w:commentReference w:id="14"/>
       </w:r>
       <w:r>
@@ -3169,7 +3122,7 @@
     </w:p>
     <w:p>
       <w:pPr>
-        <w:pStyle w:val="Normal1"/>
+        <w:pStyle w:val="LO-normal"/>
         <w:shd w:val="clear" w:fill="FFFFFF"/>
         <w:spacing w:lineRule="auto" w:line="480" w:before="240" w:after="240"/>
         <w:ind w:left="480" w:hanging="0"/>
@@ -3188,7 +3141,7 @@
     </w:p>
     <w:p>
       <w:pPr>
-        <w:pStyle w:val="Normal1"/>
+        <w:pStyle w:val="LO-normal"/>
         <w:shd w:val="clear" w:fill="FFFFFF"/>
         <w:spacing w:lineRule="auto" w:line="480" w:before="240" w:after="240"/>
         <w:ind w:left="480" w:hanging="0"/>
@@ -3217,7 +3170,7 @@
     </w:p>
     <w:p>
       <w:pPr>
-        <w:pStyle w:val="Normal1"/>
+        <w:pStyle w:val="LO-normal"/>
         <w:shd w:val="clear" w:fill="FFFFFF"/>
         <w:spacing w:lineRule="auto" w:line="480" w:before="240" w:after="240"/>
         <w:ind w:left="480" w:hanging="0"/>
@@ -3249,7 +3202,7 @@
     </w:p>
     <w:p>
       <w:pPr>
-        <w:pStyle w:val="Normal1"/>
+        <w:pStyle w:val="LO-normal"/>
         <w:shd w:val="clear" w:fill="FFFFFF"/>
         <w:spacing w:lineRule="auto" w:line="480" w:before="240" w:after="240"/>
         <w:ind w:left="480" w:hanging="0"/>
@@ -3283,8 +3236,7 @@
     </w:p>
     <w:p>
       <w:pPr>
-        <w:pStyle w:val="Normal1"/>
-        <w:pBdr/>
+        <w:pStyle w:val="LO-normal"/>
         <w:shd w:val="clear" w:fill="FFFFFF"/>
         <w:spacing w:lineRule="auto" w:line="480"/>
         <w:ind w:left="720" w:hanging="0"/>
@@ -3342,329 +3294,7 @@
   <w:comment w:id="0" w:author="Unknown Author" w:date="2023-04-01T22:36:58Z" w:initials="">
     <w:p>
       <w:pPr>
-        <w:kinsoku w:val="true"/>
-        <w:overflowPunct w:val="false"/>
-        <w:autoSpaceDE w:val="true"/>
-        <w:bidi w:val="0"/>
-        <w:spacing w:before="0" w:after="0" w:lineRule="auto" w:line="240"/>
-        <w:ind w:hanging="0"/>
-        <w:jc w:val="left"/>
-        <w:rPr/>
-      </w:pPr>
-      <w:r>
-        <w:rPr>
-          <w:rFonts w:eastAsia="Arial" w:cs="Arial" w:ascii="Arial" w:hAnsi="Arial"/>
-          <w:b w:val="false"/>
-          <w:bCs w:val="false"/>
-          <w:i w:val="false"/>
-          <w:iCs w:val="false"/>
-          <w:caps w:val="false"/>
-          <w:smallCaps w:val="false"/>
-          <w:strike w:val="false"/>
-          <w:dstrike w:val="false"/>
-          <w:outline w:val="false"/>
-          <w:shadow w:val="false"/>
-          <w:emboss w:val="false"/>
-          <w:imprint w:val="false"/>
-          <w:color w:val="auto"/>
-          <w:spacing w:val="0"/>
-          <w:w w:val="100"/>
-          <w:kern w:val="0"/>
-          <w:position w:val="0"/>
-          <w:sz w:val="20"/>
-          <w:szCs w:val="22"/>
-          <w:u w:val="none"/>
-          <w:shd w:fill="auto" w:val="clear"/>
-          <w:vertAlign w:val="baseline"/>
-          <w:em w:val="none"/>
-          <w:lang w:bidi="hi-IN" w:eastAsia="zh-CN" w:val="en-US"/>
-        </w:rPr>
-        <w:t>Los títulos principales deben ir centrados</w:t>
-      </w:r>
-    </w:p>
-  </w:comment>
-  <w:comment w:id="1" w:author="Unknown Author" w:date="2023-04-01T21:18:55Z" w:initials="">
-    <w:p>
-      <w:pPr>
-        <w:kinsoku w:val="true"/>
-        <w:overflowPunct w:val="false"/>
-        <w:autoSpaceDE w:val="true"/>
-        <w:bidi w:val="0"/>
-        <w:spacing w:before="0" w:after="0" w:lineRule="auto" w:line="240"/>
-        <w:ind w:hanging="0"/>
-        <w:jc w:val="left"/>
-        <w:rPr/>
-      </w:pPr>
-      <w:r>
-        <w:rPr>
-          <w:rFonts w:eastAsia="Arial" w:cs="Arial" w:ascii="Arial" w:hAnsi="Arial"/>
-          <w:b w:val="false"/>
-          <w:bCs w:val="false"/>
-          <w:i w:val="false"/>
-          <w:iCs w:val="false"/>
-          <w:caps w:val="false"/>
-          <w:smallCaps w:val="false"/>
-          <w:strike w:val="false"/>
-          <w:dstrike w:val="false"/>
-          <w:outline w:val="false"/>
-          <w:shadow w:val="false"/>
-          <w:emboss w:val="false"/>
-          <w:imprint w:val="false"/>
-          <w:color w:val="auto"/>
-          <w:spacing w:val="0"/>
-          <w:w w:val="100"/>
-          <w:kern w:val="0"/>
-          <w:position w:val="0"/>
-          <w:sz w:val="20"/>
-          <w:szCs w:val="22"/>
-          <w:u w:val="none"/>
-          <w:shd w:fill="auto" w:val="clear"/>
-          <w:vertAlign w:val="baseline"/>
-          <w:em w:val="none"/>
-          <w:lang w:bidi="hi-IN" w:eastAsia="zh-CN" w:val="en-US"/>
-        </w:rPr>
-        <w:t>¿A qué técnica se refieren?</w:t>
-      </w:r>
-    </w:p>
-    <w:p>
-      <w:pPr>
-        <w:kinsoku w:val="true"/>
-        <w:overflowPunct w:val="false"/>
-        <w:autoSpaceDE w:val="true"/>
-        <w:bidi w:val="0"/>
-        <w:spacing w:before="0" w:after="0" w:lineRule="auto" w:line="240"/>
-        <w:ind w:hanging="0"/>
-        <w:jc w:val="left"/>
-        <w:rPr/>
-      </w:pPr>
-      <w:r>
-        <w:rPr>
-          <w:rFonts w:eastAsia="Arial" w:cs="Arial" w:ascii="Arial" w:hAnsi="Arial"/>
-          <w:b w:val="false"/>
-          <w:bCs w:val="false"/>
-          <w:i w:val="false"/>
-          <w:iCs w:val="false"/>
-          <w:caps w:val="false"/>
-          <w:smallCaps w:val="false"/>
-          <w:strike w:val="false"/>
-          <w:dstrike w:val="false"/>
-          <w:outline w:val="false"/>
-          <w:shadow w:val="false"/>
-          <w:emboss w:val="false"/>
-          <w:imprint w:val="false"/>
-          <w:color w:val="auto"/>
-          <w:spacing w:val="0"/>
-          <w:w w:val="100"/>
-          <w:kern w:val="0"/>
-          <w:position w:val="0"/>
-          <w:sz w:val="20"/>
-          <w:szCs w:val="22"/>
-          <w:u w:val="none"/>
-          <w:shd w:fill="auto" w:val="clear"/>
-          <w:vertAlign w:val="baseline"/>
-          <w:em w:val="none"/>
-          <w:lang w:eastAsia="zh-CN" w:val="en-US" w:bidi="hi-IN"/>
-        </w:rPr>
-        <w:t xml:space="preserve">Imagino que se refieren a la atención </w:t>
-      </w:r>
-      <w:r>
-        <w:rPr>
-          <w:rFonts w:eastAsia="Arial" w:cs="Arial" w:ascii="Arial" w:hAnsi="Arial"/>
-          <w:b w:val="false"/>
-          <w:bCs w:val="false"/>
-          <w:i/>
-          <w:iCs w:val="false"/>
-          <w:caps w:val="false"/>
-          <w:smallCaps w:val="false"/>
-          <w:strike w:val="false"/>
-          <w:dstrike w:val="false"/>
-          <w:outline w:val="false"/>
-          <w:shadow w:val="false"/>
-          <w:emboss w:val="false"/>
-          <w:imprint w:val="false"/>
-          <w:color w:val="auto"/>
-          <w:spacing w:val="0"/>
-          <w:w w:val="100"/>
-          <w:kern w:val="0"/>
-          <w:position w:val="0"/>
-          <w:sz w:val="20"/>
-          <w:szCs w:val="22"/>
-          <w:u w:val="none"/>
-          <w:shd w:fill="auto" w:val="clear"/>
-          <w:vertAlign w:val="baseline"/>
-          <w:em w:val="none"/>
-          <w:lang w:eastAsia="zh-CN" w:val="en-US" w:bidi="hi-IN"/>
-        </w:rPr>
-        <w:t>per se</w:t>
-      </w:r>
-      <w:r>
-        <w:rPr>
-          <w:rFonts w:eastAsia="Arial" w:cs="Arial" w:ascii="Arial" w:hAnsi="Arial"/>
-          <w:b w:val="false"/>
-          <w:bCs w:val="false"/>
-          <w:i w:val="false"/>
-          <w:iCs w:val="false"/>
-          <w:caps w:val="false"/>
-          <w:smallCaps w:val="false"/>
-          <w:strike w:val="false"/>
-          <w:dstrike w:val="false"/>
-          <w:outline w:val="false"/>
-          <w:shadow w:val="false"/>
-          <w:emboss w:val="false"/>
-          <w:imprint w:val="false"/>
-          <w:color w:val="auto"/>
-          <w:spacing w:val="0"/>
-          <w:w w:val="100"/>
-          <w:kern w:val="0"/>
-          <w:position w:val="0"/>
-          <w:sz w:val="20"/>
-          <w:szCs w:val="22"/>
-          <w:u w:val="none"/>
-          <w:shd w:fill="auto" w:val="clear"/>
-          <w:vertAlign w:val="baseline"/>
-          <w:em w:val="none"/>
-          <w:lang w:eastAsia="zh-CN" w:val="en-US" w:bidi="hi-IN"/>
-        </w:rPr>
-        <w:t>, aunque no llamaría a eso una técnica.</w:t>
-      </w:r>
-    </w:p>
-  </w:comment>
-  <w:comment w:id="2" w:author="Unknown Author" w:date="2023-04-01T22:07:15Z" w:initials="">
-    <w:p>
-      <w:pPr>
-        <w:kinsoku w:val="true"/>
-        <w:overflowPunct w:val="false"/>
-        <w:autoSpaceDE w:val="true"/>
-        <w:bidi w:val="0"/>
-        <w:spacing w:before="0" w:after="0" w:lineRule="auto" w:line="240"/>
-        <w:ind w:hanging="0"/>
-        <w:jc w:val="left"/>
-        <w:rPr/>
-      </w:pPr>
-      <w:r>
-        <w:rPr>
-          <w:rFonts w:eastAsia="Arial" w:cs="Arial" w:ascii="Arial" w:hAnsi="Arial"/>
-          <w:b w:val="false"/>
-          <w:bCs w:val="false"/>
-          <w:i w:val="false"/>
-          <w:iCs w:val="false"/>
-          <w:caps w:val="false"/>
-          <w:smallCaps w:val="false"/>
-          <w:strike w:val="false"/>
-          <w:dstrike w:val="false"/>
-          <w:outline w:val="false"/>
-          <w:shadow w:val="false"/>
-          <w:emboss w:val="false"/>
-          <w:imprint w:val="false"/>
-          <w:color w:val="auto"/>
-          <w:spacing w:val="0"/>
-          <w:w w:val="100"/>
-          <w:kern w:val="0"/>
-          <w:position w:val="0"/>
-          <w:sz w:val="20"/>
-          <w:szCs w:val="22"/>
-          <w:u w:val="none"/>
-          <w:shd w:fill="auto" w:val="clear"/>
-          <w:vertAlign w:val="baseline"/>
-          <w:em w:val="none"/>
-          <w:lang w:bidi="hi-IN" w:eastAsia="zh-CN" w:val="en-US"/>
-        </w:rPr>
-        <w:t>Procuren citar cuando mencionen trabajos de otros autores.</w:t>
-      </w:r>
-    </w:p>
-  </w:comment>
-  <w:comment w:id="3" w:author="Unknown Author" w:date="2023-04-01T22:11:06Z" w:initials="">
-    <w:p>
-      <w:pPr>
-        <w:kinsoku w:val="true"/>
-        <w:overflowPunct w:val="false"/>
-        <w:autoSpaceDE w:val="true"/>
-        <w:bidi w:val="0"/>
-        <w:spacing w:before="0" w:after="0" w:lineRule="auto" w:line="240"/>
-        <w:ind w:hanging="0"/>
-        <w:jc w:val="left"/>
-        <w:rPr/>
-      </w:pPr>
-      <w:r>
-        <w:rPr>
-          <w:rFonts w:eastAsia="Arial" w:cs="Arial" w:ascii="Arial" w:hAnsi="Arial"/>
-          <w:b w:val="false"/>
-          <w:bCs w:val="false"/>
-          <w:i w:val="false"/>
-          <w:iCs w:val="false"/>
-          <w:caps w:val="false"/>
-          <w:smallCaps w:val="false"/>
-          <w:strike w:val="false"/>
-          <w:dstrike w:val="false"/>
-          <w:outline w:val="false"/>
-          <w:shadow w:val="false"/>
-          <w:emboss w:val="false"/>
-          <w:imprint w:val="false"/>
-          <w:color w:val="auto"/>
-          <w:spacing w:val="0"/>
-          <w:w w:val="100"/>
-          <w:kern w:val="0"/>
-          <w:position w:val="0"/>
-          <w:sz w:val="20"/>
-          <w:szCs w:val="22"/>
-          <w:u w:val="none"/>
-          <w:shd w:fill="auto" w:val="clear"/>
-          <w:vertAlign w:val="baseline"/>
-          <w:em w:val="none"/>
-          <w:lang w:bidi="hi-IN" w:eastAsia="zh-CN" w:val="en-US"/>
-        </w:rPr>
-        <w:t>La mayoría de las personas dice “en base a”, lo que es incorrecto. Ustedes son de los pocos que he visto usar la expresión correcta. 10/10, qué cracks.</w:t>
-      </w:r>
-    </w:p>
-  </w:comment>
-  <w:comment w:id="4" w:author="Unknown Author" w:date="2023-04-01T22:09:41Z" w:initials="">
-    <w:p>
-      <w:pPr>
-        <w:kinsoku w:val="true"/>
-        <w:overflowPunct w:val="false"/>
-        <w:autoSpaceDE w:val="true"/>
-        <w:bidi w:val="0"/>
-        <w:spacing w:before="0" w:after="0" w:lineRule="auto" w:line="240"/>
-        <w:ind w:hanging="0"/>
-        <w:jc w:val="left"/>
-        <w:rPr/>
-      </w:pPr>
-      <w:r>
-        <w:rPr>
-          <w:rFonts w:eastAsia="Arial" w:cs="Arial" w:ascii="Arial" w:hAnsi="Arial"/>
-          <w:b w:val="false"/>
-          <w:bCs w:val="false"/>
-          <w:i w:val="false"/>
-          <w:iCs w:val="false"/>
-          <w:caps w:val="false"/>
-          <w:smallCaps w:val="false"/>
-          <w:strike w:val="false"/>
-          <w:dstrike w:val="false"/>
-          <w:outline w:val="false"/>
-          <w:shadow w:val="false"/>
-          <w:emboss w:val="false"/>
-          <w:imprint w:val="false"/>
-          <w:color w:val="auto"/>
-          <w:spacing w:val="0"/>
-          <w:w w:val="100"/>
-          <w:kern w:val="0"/>
-          <w:position w:val="0"/>
-          <w:sz w:val="20"/>
-          <w:szCs w:val="22"/>
-          <w:u w:val="none"/>
-          <w:shd w:fill="auto" w:val="clear"/>
-          <w:vertAlign w:val="baseline"/>
-          <w:em w:val="none"/>
-          <w:lang w:bidi="hi-IN" w:eastAsia="zh-CN" w:val="en-US"/>
-        </w:rPr>
-        <w:t>En formato APA se nos pide colocar el año entre paréntesis.</w:t>
-      </w:r>
-    </w:p>
-    <w:p>
-      <w:pPr>
-        <w:kinsoku w:val="true"/>
-        <w:overflowPunct w:val="false"/>
-        <w:autoSpaceDE w:val="true"/>
+        <w:overflowPunct w:val="true"/>
         <w:bidi w:val="0"/>
         <w:spacing w:before="0" w:after="0" w:lineRule="auto" w:line="240"/>
         <w:ind w:hanging="0"/>
@@ -3700,210 +3330,14 @@
           <w:em w:val="none"/>
           <w:lang w:val="en-US" w:eastAsia="zh-CN" w:bidi="hi-IN"/>
         </w:rPr>
-        <w:t>“...con base en los experimentos realizados por Cherry (1953), utilizó el método...”</w:t>
+        <w:t>Los títulos principales deben ir centrados</w:t>
       </w:r>
     </w:p>
   </w:comment>
-  <w:comment w:id="5" w:author="Unknown Author" w:date="2023-04-01T22:37:29Z" w:initials="">
-    <w:p>
-      <w:pPr>
-        <w:kinsoku w:val="true"/>
-        <w:overflowPunct w:val="false"/>
-        <w:autoSpaceDE w:val="true"/>
-        <w:bidi w:val="0"/>
-        <w:spacing w:before="0" w:after="0" w:lineRule="auto" w:line="240"/>
-        <w:ind w:hanging="0"/>
-        <w:jc w:val="left"/>
-        <w:rPr/>
-      </w:pPr>
-      <w:r>
-        <w:rPr>
-          <w:rFonts w:eastAsia="Arial" w:cs="Arial" w:ascii="Arial" w:hAnsi="Arial"/>
-          <w:b w:val="false"/>
-          <w:bCs w:val="false"/>
-          <w:i w:val="false"/>
-          <w:iCs w:val="false"/>
-          <w:caps w:val="false"/>
-          <w:smallCaps w:val="false"/>
-          <w:strike w:val="false"/>
-          <w:dstrike w:val="false"/>
-          <w:outline w:val="false"/>
-          <w:shadow w:val="false"/>
-          <w:emboss w:val="false"/>
-          <w:imprint w:val="false"/>
-          <w:color w:val="auto"/>
-          <w:spacing w:val="0"/>
-          <w:w w:val="100"/>
-          <w:kern w:val="0"/>
-          <w:position w:val="0"/>
-          <w:sz w:val="20"/>
-          <w:szCs w:val="22"/>
-          <w:u w:val="none"/>
-          <w:shd w:fill="auto" w:val="clear"/>
-          <w:vertAlign w:val="baseline"/>
-          <w:em w:val="none"/>
-          <w:lang w:bidi="hi-IN" w:eastAsia="zh-CN" w:val="en-US"/>
-        </w:rPr>
-        <w:t>El título dbe ir centrado.</w:t>
-      </w:r>
-    </w:p>
-  </w:comment>
-  <w:comment w:id="6" w:author="Unknown Author" w:date="2023-04-01T21:24:16Z" w:initials="">
-    <w:p>
-      <w:pPr>
-        <w:kinsoku w:val="true"/>
-        <w:overflowPunct w:val="false"/>
-        <w:autoSpaceDE w:val="true"/>
-        <w:bidi w:val="0"/>
-        <w:spacing w:before="0" w:after="0" w:lineRule="auto" w:line="240"/>
-        <w:ind w:hanging="0"/>
-        <w:jc w:val="left"/>
-        <w:rPr/>
-      </w:pPr>
-      <w:r>
-        <w:rPr>
-          <w:rFonts w:eastAsia="Arial" w:cs="Arial" w:ascii="Arial" w:hAnsi="Arial"/>
-          <w:b w:val="false"/>
-          <w:bCs w:val="false"/>
-          <w:i w:val="false"/>
-          <w:iCs w:val="false"/>
-          <w:caps w:val="false"/>
-          <w:smallCaps w:val="false"/>
-          <w:strike w:val="false"/>
-          <w:dstrike w:val="false"/>
-          <w:outline w:val="false"/>
-          <w:shadow w:val="false"/>
-          <w:emboss w:val="false"/>
-          <w:imprint w:val="false"/>
-          <w:color w:val="auto"/>
-          <w:spacing w:val="0"/>
-          <w:w w:val="100"/>
-          <w:kern w:val="0"/>
-          <w:position w:val="0"/>
-          <w:sz w:val="20"/>
-          <w:szCs w:val="22"/>
-          <w:u w:val="none"/>
-          <w:shd w:fill="auto" w:val="clear"/>
-          <w:vertAlign w:val="baseline"/>
-          <w:em w:val="none"/>
-          <w:lang w:bidi="hi-IN" w:eastAsia="zh-CN" w:val="en-US"/>
-        </w:rPr>
-        <w:t>Recuerden utilizar sangría en cada párrafo.</w:t>
-      </w:r>
-    </w:p>
-  </w:comment>
-  <w:comment w:id="7" w:author="Unknown Author" w:date="2023-04-01T22:21:20Z" w:initials="">
-    <w:p>
-      <w:pPr>
-        <w:kinsoku w:val="true"/>
-        <w:overflowPunct w:val="false"/>
-        <w:autoSpaceDE w:val="true"/>
-        <w:bidi w:val="0"/>
-        <w:spacing w:before="0" w:after="0" w:lineRule="auto" w:line="240"/>
-        <w:ind w:hanging="0"/>
-        <w:jc w:val="left"/>
-        <w:rPr/>
-      </w:pPr>
-      <w:r>
-        <w:rPr>
-          <w:rFonts w:eastAsia="Arial" w:cs="Arial" w:ascii="Arial" w:hAnsi="Arial"/>
-          <w:b w:val="false"/>
-          <w:bCs w:val="false"/>
-          <w:i w:val="false"/>
-          <w:iCs w:val="false"/>
-          <w:caps w:val="false"/>
-          <w:smallCaps w:val="false"/>
-          <w:strike w:val="false"/>
-          <w:dstrike w:val="false"/>
-          <w:outline w:val="false"/>
-          <w:shadow w:val="false"/>
-          <w:emboss w:val="false"/>
-          <w:imprint w:val="false"/>
-          <w:color w:val="auto"/>
-          <w:spacing w:val="0"/>
-          <w:w w:val="100"/>
-          <w:kern w:val="0"/>
-          <w:position w:val="0"/>
-          <w:sz w:val="20"/>
-          <w:szCs w:val="22"/>
-          <w:u w:val="none"/>
-          <w:shd w:fill="auto" w:val="clear"/>
-          <w:vertAlign w:val="baseline"/>
-          <w:em w:val="none"/>
-          <w:lang w:bidi="hi-IN" w:eastAsia="zh-CN" w:val="en-US"/>
-        </w:rPr>
-        <w:t>Sean consistentes con la conjugación de los verbos. Comenzaron la descripción en tiempo pasado y es mejor mantenerse así.</w:t>
-      </w:r>
-    </w:p>
-  </w:comment>
-  <w:comment w:id="8" w:author="Unknown Author" w:date="2023-04-01T22:24:09Z" w:initials="">
-    <w:p>
-      <w:pPr>
-        <w:kinsoku w:val="true"/>
-        <w:overflowPunct w:val="false"/>
-        <w:autoSpaceDE w:val="true"/>
-        <w:bidi w:val="0"/>
-        <w:spacing w:before="0" w:after="0" w:lineRule="auto" w:line="240"/>
-        <w:ind w:hanging="0"/>
-        <w:jc w:val="left"/>
-        <w:rPr/>
-      </w:pPr>
-      <w:r>
-        <w:rPr>
-          <w:rFonts w:eastAsia="Arial" w:cs="Arial" w:ascii="Arial" w:hAnsi="Arial"/>
-          <w:b w:val="false"/>
-          <w:bCs w:val="false"/>
-          <w:i w:val="false"/>
-          <w:iCs w:val="false"/>
-          <w:caps w:val="false"/>
-          <w:smallCaps w:val="false"/>
-          <w:strike w:val="false"/>
-          <w:dstrike w:val="false"/>
-          <w:outline w:val="false"/>
-          <w:shadow w:val="false"/>
-          <w:emboss w:val="false"/>
-          <w:imprint w:val="false"/>
-          <w:color w:val="auto"/>
-          <w:spacing w:val="0"/>
-          <w:w w:val="100"/>
-          <w:kern w:val="0"/>
-          <w:position w:val="0"/>
-          <w:sz w:val="20"/>
-          <w:szCs w:val="22"/>
-          <w:u w:val="none"/>
-          <w:shd w:fill="auto" w:val="clear"/>
-          <w:vertAlign w:val="baseline"/>
-          <w:em w:val="none"/>
-          <w:lang w:bidi="hi-IN" w:eastAsia="zh-CN" w:val="en-US"/>
-        </w:rPr>
-        <w:t>Sean muy específicos con la descripción del procedimiento. La idea es que cualquiera pueda replicar lo que hicimos a la perfección, sin lugar para la ambigüedad.</w:t>
-      </w:r>
-    </w:p>
-    <w:p>
-      <w:pPr>
-        <w:kinsoku w:val="true"/>
-        <w:overflowPunct w:val="false"/>
-        <w:autoSpaceDE w:val="true"/>
-        <w:bidi w:val="0"/>
-        <w:spacing w:before="0" w:after="0" w:lineRule="auto" w:line="240"/>
-        <w:ind w:hanging="0"/>
-        <w:jc w:val="left"/>
-        <w:rPr/>
-      </w:pPr>
-      <w:r>
-        <w:rPr>
-          <w:rFonts w:ascii="Liberation Serif" w:hAnsi="Liberation Serif" w:eastAsia="Cantarell" w:cs="FreeSerif"/>
-          <w:sz w:val="24"/>
-          <w:szCs w:val="24"/>
-          <w:lang w:eastAsia="en-US" w:bidi="en-US"/>
-        </w:rPr>
-      </w:r>
-    </w:p>
-    <w:p>
-      <w:pPr>
-        <w:kinsoku w:val="true"/>
-        <w:overflowPunct w:val="false"/>
-        <w:autoSpaceDE w:val="true"/>
+  <w:comment w:id="1" w:author="Unknown Author" w:date="2023-04-01T21:18:55Z" w:initials="">
+    <w:p>
+      <w:pPr>
+        <w:overflowPunct w:val="true"/>
         <w:bidi w:val="0"/>
         <w:spacing w:before="0" w:after="0" w:lineRule="auto" w:line="240"/>
         <w:ind w:hanging="0"/>
@@ -3939,16 +3373,12 @@
           <w:em w:val="none"/>
           <w:lang w:val="en-US" w:eastAsia="zh-CN" w:bidi="hi-IN"/>
         </w:rPr>
-        <w:t>Aquí podría entenderse que se leyeron ambos textos de principio a fin, y al final el sujeto debió repetir el texto del lado derecho completo.</w:t>
-      </w:r>
-    </w:p>
-  </w:comment>
-  <w:comment w:id="9" w:author="Unknown Author" w:date="2023-04-01T22:37:51Z" w:initials="">
-    <w:p>
-      <w:pPr>
-        <w:kinsoku w:val="true"/>
-        <w:overflowPunct w:val="false"/>
-        <w:autoSpaceDE w:val="true"/>
+        <w:t>¿A qué técnica se refieren?</w:t>
+      </w:r>
+    </w:p>
+    <w:p>
+      <w:pPr>
+        <w:overflowPunct w:val="true"/>
         <w:bidi w:val="0"/>
         <w:spacing w:before="0" w:after="0" w:lineRule="auto" w:line="240"/>
         <w:ind w:hanging="0"/>
@@ -3957,7 +3387,7 @@
       </w:pPr>
       <w:r>
         <w:rPr>
-          <w:rFonts w:eastAsia="Arial" w:cs="Arial" w:ascii="Arial" w:hAnsi="Arial"/>
+          <w:rFonts w:ascii="Arial" w:hAnsi="Arial" w:eastAsia="Arial" w:cs="Arial"/>
           <w:b w:val="false"/>
           <w:bCs w:val="false"/>
           <w:i w:val="false"/>
@@ -3976,32 +3406,50 @@
           <w:kern w:val="0"/>
           <w:position w:val="0"/>
           <w:sz w:val="20"/>
+          <w:sz w:val="20"/>
           <w:szCs w:val="22"/>
           <w:u w:val="none"/>
           <w:shd w:fill="auto" w:val="clear"/>
           <w:vertAlign w:val="baseline"/>
           <w:em w:val="none"/>
-          <w:lang w:bidi="hi-IN" w:eastAsia="zh-CN" w:val="en-US"/>
-        </w:rPr>
-        <w:t>Título centrado.</w:t>
-      </w:r>
-    </w:p>
-  </w:comment>
-  <w:comment w:id="10" w:author="Unknown Author" w:date="2023-04-01T22:38:09Z" w:initials="">
-    <w:p>
-      <w:pPr>
-        <w:kinsoku w:val="true"/>
-        <w:overflowPunct w:val="false"/>
-        <w:autoSpaceDE w:val="true"/>
-        <w:bidi w:val="0"/>
-        <w:spacing w:before="0" w:after="0" w:lineRule="auto" w:line="240"/>
-        <w:ind w:hanging="0"/>
-        <w:jc w:val="left"/>
-        <w:rPr/>
-      </w:pPr>
-      <w:r>
-        <w:rPr>
-          <w:rFonts w:eastAsia="Arial" w:cs="Arial" w:ascii="Arial" w:hAnsi="Arial"/>
+          <w:lang w:val="en-US" w:eastAsia="zh-CN" w:bidi="hi-IN"/>
+        </w:rPr>
+        <w:t xml:space="preserve">Imagino que se refieren a la atención </w:t>
+      </w:r>
+      <w:r>
+        <w:rPr>
+          <w:rFonts w:ascii="Arial" w:hAnsi="Arial" w:eastAsia="Arial" w:cs="Arial"/>
+          <w:b w:val="false"/>
+          <w:bCs w:val="false"/>
+          <w:i/>
+          <w:iCs w:val="false"/>
+          <w:caps w:val="false"/>
+          <w:smallCaps w:val="false"/>
+          <w:strike w:val="false"/>
+          <w:dstrike w:val="false"/>
+          <w:outline w:val="false"/>
+          <w:shadow w:val="false"/>
+          <w:emboss w:val="false"/>
+          <w:imprint w:val="false"/>
+          <w:color w:val="auto"/>
+          <w:spacing w:val="0"/>
+          <w:w w:val="100"/>
+          <w:kern w:val="0"/>
+          <w:position w:val="0"/>
+          <w:sz w:val="20"/>
+          <w:sz w:val="20"/>
+          <w:szCs w:val="22"/>
+          <w:u w:val="none"/>
+          <w:shd w:fill="auto" w:val="clear"/>
+          <w:vertAlign w:val="baseline"/>
+          <w:em w:val="none"/>
+          <w:lang w:val="en-US" w:eastAsia="zh-CN" w:bidi="hi-IN"/>
+        </w:rPr>
+        <w:t>per se</w:t>
+      </w:r>
+      <w:r>
+        <w:rPr>
+          <w:rFonts w:ascii="Arial" w:hAnsi="Arial" w:eastAsia="Arial" w:cs="Arial"/>
           <w:b w:val="false"/>
           <w:bCs w:val="false"/>
           <w:i w:val="false"/>
@@ -4020,23 +3468,22 @@
           <w:kern w:val="0"/>
           <w:position w:val="0"/>
           <w:sz w:val="20"/>
+          <w:sz w:val="20"/>
           <w:szCs w:val="22"/>
           <w:u w:val="none"/>
           <w:shd w:fill="auto" w:val="clear"/>
           <w:vertAlign w:val="baseline"/>
           <w:em w:val="none"/>
-          <w:lang w:bidi="hi-IN" w:eastAsia="zh-CN" w:val="en-US"/>
-        </w:rPr>
-        <w:t>Título centrado.</w:t>
+          <w:lang w:val="en-US" w:eastAsia="zh-CN" w:bidi="hi-IN"/>
+        </w:rPr>
+        <w:t>, aunque no llamaría a eso una técnica.</w:t>
       </w:r>
     </w:p>
   </w:comment>
-  <w:comment w:id="11" w:author="Unknown Author" w:date="2023-04-01T22:33:26Z" w:initials="">
-    <w:p>
-      <w:pPr>
-        <w:kinsoku w:val="true"/>
-        <w:overflowPunct w:val="false"/>
-        <w:autoSpaceDE w:val="true"/>
+  <w:comment w:id="2" w:author="Unknown Author" w:date="2023-04-01T22:07:15Z" w:initials="">
+    <w:p>
+      <w:pPr>
+        <w:overflowPunct w:val="true"/>
         <w:bidi w:val="0"/>
         <w:spacing w:before="0" w:after="0" w:lineRule="auto" w:line="240"/>
         <w:ind w:hanging="0"/>
@@ -4045,7 +3492,7 @@
       </w:pPr>
       <w:r>
         <w:rPr>
-          <w:rFonts w:eastAsia="Arial" w:cs="Arial" w:ascii="Arial" w:hAnsi="Arial"/>
+          <w:rFonts w:ascii="Arial" w:hAnsi="Arial" w:eastAsia="Arial" w:cs="Arial"/>
           <w:b w:val="false"/>
           <w:bCs w:val="false"/>
           <w:i w:val="false"/>
@@ -4064,23 +3511,22 @@
           <w:kern w:val="0"/>
           <w:position w:val="0"/>
           <w:sz w:val="20"/>
+          <w:sz w:val="20"/>
           <w:szCs w:val="22"/>
           <w:u w:val="none"/>
           <w:shd w:fill="auto" w:val="clear"/>
           <w:vertAlign w:val="baseline"/>
           <w:em w:val="none"/>
-          <w:lang w:bidi="hi-IN" w:eastAsia="zh-CN" w:val="en-US"/>
-        </w:rPr>
-        <w:t>En textos científicos es preferible usar la voz pasiva: “se pudo corroborar que...”.</w:t>
+          <w:lang w:val="en-US" w:eastAsia="zh-CN" w:bidi="hi-IN"/>
+        </w:rPr>
+        <w:t>Procuren citar cuando mencionen trabajos de otros autores.</w:t>
       </w:r>
     </w:p>
   </w:comment>
-  <w:comment w:id="12" w:author="Unknown Author" w:date="2023-04-01T21:58:24Z" w:initials="">
-    <w:p>
-      <w:pPr>
-        <w:kinsoku w:val="true"/>
-        <w:overflowPunct w:val="false"/>
-        <w:autoSpaceDE w:val="true"/>
+  <w:comment w:id="3" w:author="Unknown Author" w:date="2023-04-01T22:11:06Z" w:initials="">
+    <w:p>
+      <w:pPr>
+        <w:overflowPunct w:val="true"/>
         <w:bidi w:val="0"/>
         <w:spacing w:before="0" w:after="0" w:lineRule="auto" w:line="240"/>
         <w:ind w:hanging="0"/>
@@ -4089,7 +3535,7 @@
       </w:pPr>
       <w:r>
         <w:rPr>
-          <w:rFonts w:eastAsia="Arial" w:cs="Arial" w:ascii="Arial" w:hAnsi="Arial"/>
+          <w:rFonts w:ascii="Arial" w:hAnsi="Arial" w:eastAsia="Arial" w:cs="Arial"/>
           <w:b w:val="false"/>
           <w:bCs w:val="false"/>
           <w:i w:val="false"/>
@@ -4108,23 +3554,22 @@
           <w:kern w:val="0"/>
           <w:position w:val="0"/>
           <w:sz w:val="20"/>
+          <w:sz w:val="20"/>
           <w:szCs w:val="22"/>
           <w:u w:val="none"/>
           <w:shd w:fill="auto" w:val="clear"/>
           <w:vertAlign w:val="baseline"/>
           <w:em w:val="none"/>
-          <w:lang w:bidi="hi-IN" w:eastAsia="zh-CN" w:val="en-US"/>
-        </w:rPr>
-        <w:t>Muy buena observación y sugerencia para una variación más controlada de la práctica.</w:t>
+          <w:lang w:val="en-US" w:eastAsia="zh-CN" w:bidi="hi-IN"/>
+        </w:rPr>
+        <w:t>La mayoría de las personas dice “en base a”, lo que es incorrecto. Ustedes son de los pocos que he visto usar la expresión correcta. 10/10, qué cracks.</w:t>
       </w:r>
     </w:p>
   </w:comment>
-  <w:comment w:id="13" w:author="Unknown Author" w:date="2023-04-01T22:38:20Z" w:initials="">
-    <w:p>
-      <w:pPr>
-        <w:kinsoku w:val="true"/>
-        <w:overflowPunct w:val="false"/>
-        <w:autoSpaceDE w:val="true"/>
+  <w:comment w:id="4" w:author="Unknown Author" w:date="2023-04-01T22:09:41Z" w:initials="">
+    <w:p>
+      <w:pPr>
+        <w:overflowPunct w:val="true"/>
         <w:bidi w:val="0"/>
         <w:spacing w:before="0" w:after="0" w:lineRule="auto" w:line="240"/>
         <w:ind w:hanging="0"/>
@@ -4133,7 +3578,7 @@
       </w:pPr>
       <w:r>
         <w:rPr>
-          <w:rFonts w:eastAsia="Arial" w:cs="Arial" w:ascii="Arial" w:hAnsi="Arial"/>
+          <w:rFonts w:ascii="Arial" w:hAnsi="Arial" w:eastAsia="Arial" w:cs="Arial"/>
           <w:b w:val="false"/>
           <w:bCs w:val="false"/>
           <w:i w:val="false"/>
@@ -4152,23 +3597,20 @@
           <w:kern w:val="0"/>
           <w:position w:val="0"/>
           <w:sz w:val="20"/>
+          <w:sz w:val="20"/>
           <w:szCs w:val="22"/>
           <w:u w:val="none"/>
           <w:shd w:fill="auto" w:val="clear"/>
           <w:vertAlign w:val="baseline"/>
           <w:em w:val="none"/>
-          <w:lang w:bidi="hi-IN" w:eastAsia="zh-CN" w:val="en-US"/>
-        </w:rPr>
-        <w:t>Título centrado.</w:t>
-      </w:r>
-    </w:p>
-  </w:comment>
-  <w:comment w:id="14" w:author="Unknown Author" w:date="2023-04-01T22:08:12Z" w:initials="">
-    <w:p>
-      <w:pPr>
-        <w:kinsoku w:val="true"/>
-        <w:overflowPunct w:val="false"/>
-        <w:autoSpaceDE w:val="true"/>
+          <w:lang w:val="en-US" w:eastAsia="zh-CN" w:bidi="hi-IN"/>
+        </w:rPr>
+        <w:t>En formato APA se nos pide colocar el año entre paréntesis.</w:t>
+      </w:r>
+    </w:p>
+    <w:p>
+      <w:pPr>
+        <w:overflowPunct w:val="true"/>
         <w:bidi w:val="0"/>
         <w:spacing w:before="0" w:after="0" w:lineRule="auto" w:line="240"/>
         <w:ind w:hanging="0"/>
@@ -4177,7 +3619,7 @@
       </w:pPr>
       <w:r>
         <w:rPr>
-          <w:rFonts w:eastAsia="Arial" w:cs="Arial" w:ascii="Arial" w:hAnsi="Arial"/>
+          <w:rFonts w:ascii="Arial" w:hAnsi="Arial" w:eastAsia="Arial" w:cs="Arial"/>
           <w:b w:val="false"/>
           <w:bCs w:val="false"/>
           <w:i w:val="false"/>
@@ -4196,12 +3638,502 @@
           <w:kern w:val="0"/>
           <w:position w:val="0"/>
           <w:sz w:val="20"/>
+          <w:sz w:val="20"/>
           <w:szCs w:val="22"/>
           <w:u w:val="none"/>
           <w:shd w:fill="auto" w:val="clear"/>
           <w:vertAlign w:val="baseline"/>
           <w:em w:val="none"/>
-          <w:lang w:bidi="hi-IN" w:eastAsia="zh-CN" w:val="en-US"/>
+          <w:lang w:val="en-US" w:eastAsia="zh-CN" w:bidi="hi-IN"/>
+        </w:rPr>
+        <w:t>“...con base en los experimentos realizados por Cherry (1953), utilizó el método...”</w:t>
+      </w:r>
+    </w:p>
+  </w:comment>
+  <w:comment w:id="5" w:author="Unknown Author" w:date="2023-04-01T22:37:29Z" w:initials="">
+    <w:p>
+      <w:pPr>
+        <w:overflowPunct w:val="true"/>
+        <w:bidi w:val="0"/>
+        <w:spacing w:before="0" w:after="0" w:lineRule="auto" w:line="240"/>
+        <w:ind w:hanging="0"/>
+        <w:jc w:val="left"/>
+        <w:rPr/>
+      </w:pPr>
+      <w:r>
+        <w:rPr>
+          <w:rFonts w:ascii="Arial" w:hAnsi="Arial" w:eastAsia="Arial" w:cs="Arial"/>
+          <w:b w:val="false"/>
+          <w:bCs w:val="false"/>
+          <w:i w:val="false"/>
+          <w:iCs w:val="false"/>
+          <w:caps w:val="false"/>
+          <w:smallCaps w:val="false"/>
+          <w:strike w:val="false"/>
+          <w:dstrike w:val="false"/>
+          <w:outline w:val="false"/>
+          <w:shadow w:val="false"/>
+          <w:emboss w:val="false"/>
+          <w:imprint w:val="false"/>
+          <w:color w:val="auto"/>
+          <w:spacing w:val="0"/>
+          <w:w w:val="100"/>
+          <w:kern w:val="0"/>
+          <w:position w:val="0"/>
+          <w:sz w:val="20"/>
+          <w:sz w:val="20"/>
+          <w:szCs w:val="22"/>
+          <w:u w:val="none"/>
+          <w:shd w:fill="auto" w:val="clear"/>
+          <w:vertAlign w:val="baseline"/>
+          <w:em w:val="none"/>
+          <w:lang w:val="en-US" w:eastAsia="zh-CN" w:bidi="hi-IN"/>
+        </w:rPr>
+        <w:t>El título debe ir centrado.</w:t>
+      </w:r>
+    </w:p>
+  </w:comment>
+  <w:comment w:id="6" w:author="Unknown Author" w:date="2023-04-01T21:24:16Z" w:initials="">
+    <w:p>
+      <w:pPr>
+        <w:overflowPunct w:val="true"/>
+        <w:bidi w:val="0"/>
+        <w:spacing w:before="0" w:after="0" w:lineRule="auto" w:line="240"/>
+        <w:ind w:hanging="0"/>
+        <w:jc w:val="left"/>
+        <w:rPr/>
+      </w:pPr>
+      <w:r>
+        <w:rPr>
+          <w:rFonts w:ascii="Arial" w:hAnsi="Arial" w:eastAsia="Arial" w:cs="Arial"/>
+          <w:b w:val="false"/>
+          <w:bCs w:val="false"/>
+          <w:i w:val="false"/>
+          <w:iCs w:val="false"/>
+          <w:caps w:val="false"/>
+          <w:smallCaps w:val="false"/>
+          <w:strike w:val="false"/>
+          <w:dstrike w:val="false"/>
+          <w:outline w:val="false"/>
+          <w:shadow w:val="false"/>
+          <w:emboss w:val="false"/>
+          <w:imprint w:val="false"/>
+          <w:color w:val="auto"/>
+          <w:spacing w:val="0"/>
+          <w:w w:val="100"/>
+          <w:kern w:val="0"/>
+          <w:position w:val="0"/>
+          <w:sz w:val="20"/>
+          <w:sz w:val="20"/>
+          <w:szCs w:val="22"/>
+          <w:u w:val="none"/>
+          <w:shd w:fill="auto" w:val="clear"/>
+          <w:vertAlign w:val="baseline"/>
+          <w:em w:val="none"/>
+          <w:lang w:val="en-US" w:eastAsia="zh-CN" w:bidi="hi-IN"/>
+        </w:rPr>
+        <w:t>Recuerden utilizar sangría en cada párrafo.</w:t>
+      </w:r>
+    </w:p>
+  </w:comment>
+  <w:comment w:id="7" w:author="Unknown Author" w:date="2023-04-01T22:21:20Z" w:initials="">
+    <w:p>
+      <w:pPr>
+        <w:overflowPunct w:val="true"/>
+        <w:bidi w:val="0"/>
+        <w:spacing w:before="0" w:after="0" w:lineRule="auto" w:line="240"/>
+        <w:ind w:hanging="0"/>
+        <w:jc w:val="left"/>
+        <w:rPr/>
+      </w:pPr>
+      <w:r>
+        <w:rPr>
+          <w:rFonts w:ascii="Arial" w:hAnsi="Arial" w:eastAsia="Arial" w:cs="Arial"/>
+          <w:b w:val="false"/>
+          <w:bCs w:val="false"/>
+          <w:i w:val="false"/>
+          <w:iCs w:val="false"/>
+          <w:caps w:val="false"/>
+          <w:smallCaps w:val="false"/>
+          <w:strike w:val="false"/>
+          <w:dstrike w:val="false"/>
+          <w:outline w:val="false"/>
+          <w:shadow w:val="false"/>
+          <w:emboss w:val="false"/>
+          <w:imprint w:val="false"/>
+          <w:color w:val="auto"/>
+          <w:spacing w:val="0"/>
+          <w:w w:val="100"/>
+          <w:kern w:val="0"/>
+          <w:position w:val="0"/>
+          <w:sz w:val="20"/>
+          <w:sz w:val="20"/>
+          <w:szCs w:val="22"/>
+          <w:u w:val="none"/>
+          <w:shd w:fill="auto" w:val="clear"/>
+          <w:vertAlign w:val="baseline"/>
+          <w:em w:val="none"/>
+          <w:lang w:val="en-US" w:eastAsia="zh-CN" w:bidi="hi-IN"/>
+        </w:rPr>
+        <w:t>Sean consistentes con la conjugación de los verbos. Comenzaron la descripción en tiempo pasado y es mejor mantenerse así.</w:t>
+      </w:r>
+    </w:p>
+  </w:comment>
+  <w:comment w:id="8" w:author="Unknown Author" w:date="2023-04-01T22:24:09Z" w:initials="">
+    <w:p>
+      <w:pPr>
+        <w:overflowPunct w:val="true"/>
+        <w:bidi w:val="0"/>
+        <w:spacing w:before="0" w:after="0" w:lineRule="auto" w:line="240"/>
+        <w:ind w:hanging="0"/>
+        <w:jc w:val="left"/>
+        <w:rPr/>
+      </w:pPr>
+      <w:r>
+        <w:rPr>
+          <w:rFonts w:ascii="Arial" w:hAnsi="Arial" w:eastAsia="Arial" w:cs="Arial"/>
+          <w:b w:val="false"/>
+          <w:bCs w:val="false"/>
+          <w:i w:val="false"/>
+          <w:iCs w:val="false"/>
+          <w:caps w:val="false"/>
+          <w:smallCaps w:val="false"/>
+          <w:strike w:val="false"/>
+          <w:dstrike w:val="false"/>
+          <w:outline w:val="false"/>
+          <w:shadow w:val="false"/>
+          <w:emboss w:val="false"/>
+          <w:imprint w:val="false"/>
+          <w:color w:val="auto"/>
+          <w:spacing w:val="0"/>
+          <w:w w:val="100"/>
+          <w:kern w:val="0"/>
+          <w:position w:val="0"/>
+          <w:sz w:val="20"/>
+          <w:sz w:val="20"/>
+          <w:szCs w:val="22"/>
+          <w:u w:val="none"/>
+          <w:shd w:fill="auto" w:val="clear"/>
+          <w:vertAlign w:val="baseline"/>
+          <w:em w:val="none"/>
+          <w:lang w:val="en-US" w:eastAsia="zh-CN" w:bidi="hi-IN"/>
+        </w:rPr>
+        <w:t>Sean muy específicos con la descripción del procedimiento. La idea es que cualquiera pueda replicar lo que hicimos a la perfección, sin lugar para la ambigüedad.</w:t>
+      </w:r>
+    </w:p>
+    <w:p>
+      <w:pPr>
+        <w:overflowPunct w:val="true"/>
+        <w:bidi w:val="0"/>
+        <w:spacing w:before="0" w:after="0" w:lineRule="auto" w:line="240"/>
+        <w:ind w:hanging="0"/>
+        <w:jc w:val="left"/>
+        <w:rPr/>
+      </w:pPr>
+      <w:r>
+        <w:rPr>
+          <w:rFonts w:ascii="Liberation Serif" w:hAnsi="Liberation Serif" w:eastAsia="Cantarell" w:cs="FreeSerif"/>
+          <w:sz w:val="24"/>
+          <w:szCs w:val="24"/>
+          <w:lang w:val="en-US" w:eastAsia="en-US" w:bidi="en-US"/>
+        </w:rPr>
+      </w:r>
+    </w:p>
+    <w:p>
+      <w:pPr>
+        <w:overflowPunct w:val="true"/>
+        <w:bidi w:val="0"/>
+        <w:spacing w:before="0" w:after="0" w:lineRule="auto" w:line="240"/>
+        <w:ind w:hanging="0"/>
+        <w:jc w:val="left"/>
+        <w:rPr/>
+      </w:pPr>
+      <w:r>
+        <w:rPr>
+          <w:rFonts w:ascii="Arial" w:hAnsi="Arial" w:eastAsia="Arial" w:cs="Arial"/>
+          <w:b w:val="false"/>
+          <w:bCs w:val="false"/>
+          <w:i w:val="false"/>
+          <w:iCs w:val="false"/>
+          <w:caps w:val="false"/>
+          <w:smallCaps w:val="false"/>
+          <w:strike w:val="false"/>
+          <w:dstrike w:val="false"/>
+          <w:outline w:val="false"/>
+          <w:shadow w:val="false"/>
+          <w:emboss w:val="false"/>
+          <w:imprint w:val="false"/>
+          <w:color w:val="auto"/>
+          <w:spacing w:val="0"/>
+          <w:w w:val="100"/>
+          <w:kern w:val="0"/>
+          <w:position w:val="0"/>
+          <w:sz w:val="20"/>
+          <w:sz w:val="20"/>
+          <w:szCs w:val="22"/>
+          <w:u w:val="none"/>
+          <w:shd w:fill="auto" w:val="clear"/>
+          <w:vertAlign w:val="baseline"/>
+          <w:em w:val="none"/>
+          <w:lang w:val="en-US" w:eastAsia="zh-CN" w:bidi="hi-IN"/>
+        </w:rPr>
+        <w:t>Aquí podría entenderse que se leyeron ambos textos de principio a fin, y al final el sujeto debió repetir el texto del lado derecho completo.</w:t>
+      </w:r>
+    </w:p>
+  </w:comment>
+  <w:comment w:id="9" w:author="Unknown Author" w:date="2023-04-01T22:37:51Z" w:initials="">
+    <w:p>
+      <w:pPr>
+        <w:overflowPunct w:val="true"/>
+        <w:bidi w:val="0"/>
+        <w:spacing w:before="0" w:after="0" w:lineRule="auto" w:line="240"/>
+        <w:ind w:hanging="0"/>
+        <w:jc w:val="left"/>
+        <w:rPr/>
+      </w:pPr>
+      <w:r>
+        <w:rPr>
+          <w:rFonts w:ascii="Arial" w:hAnsi="Arial" w:eastAsia="Arial" w:cs="Arial"/>
+          <w:b w:val="false"/>
+          <w:bCs w:val="false"/>
+          <w:i w:val="false"/>
+          <w:iCs w:val="false"/>
+          <w:caps w:val="false"/>
+          <w:smallCaps w:val="false"/>
+          <w:strike w:val="false"/>
+          <w:dstrike w:val="false"/>
+          <w:outline w:val="false"/>
+          <w:shadow w:val="false"/>
+          <w:emboss w:val="false"/>
+          <w:imprint w:val="false"/>
+          <w:color w:val="auto"/>
+          <w:spacing w:val="0"/>
+          <w:w w:val="100"/>
+          <w:kern w:val="0"/>
+          <w:position w:val="0"/>
+          <w:sz w:val="20"/>
+          <w:sz w:val="20"/>
+          <w:szCs w:val="22"/>
+          <w:u w:val="none"/>
+          <w:shd w:fill="auto" w:val="clear"/>
+          <w:vertAlign w:val="baseline"/>
+          <w:em w:val="none"/>
+          <w:lang w:val="en-US" w:eastAsia="zh-CN" w:bidi="hi-IN"/>
+        </w:rPr>
+        <w:t>Título centrado.</w:t>
+      </w:r>
+    </w:p>
+  </w:comment>
+  <w:comment w:id="10" w:author="Unknown Author" w:date="2023-04-01T22:38:09Z" w:initials="">
+    <w:p>
+      <w:pPr>
+        <w:overflowPunct w:val="true"/>
+        <w:bidi w:val="0"/>
+        <w:spacing w:before="0" w:after="0" w:lineRule="auto" w:line="240"/>
+        <w:ind w:hanging="0"/>
+        <w:jc w:val="left"/>
+        <w:rPr/>
+      </w:pPr>
+      <w:r>
+        <w:rPr>
+          <w:rFonts w:ascii="Arial" w:hAnsi="Arial" w:eastAsia="Arial" w:cs="Arial"/>
+          <w:b w:val="false"/>
+          <w:bCs w:val="false"/>
+          <w:i w:val="false"/>
+          <w:iCs w:val="false"/>
+          <w:caps w:val="false"/>
+          <w:smallCaps w:val="false"/>
+          <w:strike w:val="false"/>
+          <w:dstrike w:val="false"/>
+          <w:outline w:val="false"/>
+          <w:shadow w:val="false"/>
+          <w:emboss w:val="false"/>
+          <w:imprint w:val="false"/>
+          <w:color w:val="auto"/>
+          <w:spacing w:val="0"/>
+          <w:w w:val="100"/>
+          <w:kern w:val="0"/>
+          <w:position w:val="0"/>
+          <w:sz w:val="20"/>
+          <w:sz w:val="20"/>
+          <w:szCs w:val="22"/>
+          <w:u w:val="none"/>
+          <w:shd w:fill="auto" w:val="clear"/>
+          <w:vertAlign w:val="baseline"/>
+          <w:em w:val="none"/>
+          <w:lang w:val="en-US" w:eastAsia="zh-CN" w:bidi="hi-IN"/>
+        </w:rPr>
+        <w:t>Título centrado.</w:t>
+      </w:r>
+    </w:p>
+  </w:comment>
+  <w:comment w:id="11" w:author="Unknown Author" w:date="2023-04-01T22:33:26Z" w:initials="">
+    <w:p>
+      <w:pPr>
+        <w:overflowPunct w:val="true"/>
+        <w:bidi w:val="0"/>
+        <w:spacing w:before="0" w:after="0" w:lineRule="auto" w:line="240"/>
+        <w:ind w:hanging="0"/>
+        <w:jc w:val="left"/>
+        <w:rPr/>
+      </w:pPr>
+      <w:r>
+        <w:rPr>
+          <w:rFonts w:ascii="Arial" w:hAnsi="Arial" w:eastAsia="Arial" w:cs="Arial"/>
+          <w:b w:val="false"/>
+          <w:bCs w:val="false"/>
+          <w:i w:val="false"/>
+          <w:iCs w:val="false"/>
+          <w:caps w:val="false"/>
+          <w:smallCaps w:val="false"/>
+          <w:strike w:val="false"/>
+          <w:dstrike w:val="false"/>
+          <w:outline w:val="false"/>
+          <w:shadow w:val="false"/>
+          <w:emboss w:val="false"/>
+          <w:imprint w:val="false"/>
+          <w:color w:val="auto"/>
+          <w:spacing w:val="0"/>
+          <w:w w:val="100"/>
+          <w:kern w:val="0"/>
+          <w:position w:val="0"/>
+          <w:sz w:val="20"/>
+          <w:sz w:val="20"/>
+          <w:szCs w:val="22"/>
+          <w:u w:val="none"/>
+          <w:shd w:fill="auto" w:val="clear"/>
+          <w:vertAlign w:val="baseline"/>
+          <w:em w:val="none"/>
+          <w:lang w:val="en-US" w:eastAsia="zh-CN" w:bidi="hi-IN"/>
+        </w:rPr>
+        <w:t>En textos científicos es preferible usar la voz pasiva: “se pudo corroborar que...”.</w:t>
+      </w:r>
+    </w:p>
+  </w:comment>
+  <w:comment w:id="12" w:author="Unknown Author" w:date="2023-04-01T21:58:24Z" w:initials="">
+    <w:p>
+      <w:pPr>
+        <w:overflowPunct w:val="true"/>
+        <w:bidi w:val="0"/>
+        <w:spacing w:before="0" w:after="0" w:lineRule="auto" w:line="240"/>
+        <w:ind w:hanging="0"/>
+        <w:jc w:val="left"/>
+        <w:rPr/>
+      </w:pPr>
+      <w:r>
+        <w:rPr>
+          <w:rFonts w:ascii="Arial" w:hAnsi="Arial" w:eastAsia="Arial" w:cs="Arial"/>
+          <w:b w:val="false"/>
+          <w:bCs w:val="false"/>
+          <w:i w:val="false"/>
+          <w:iCs w:val="false"/>
+          <w:caps w:val="false"/>
+          <w:smallCaps w:val="false"/>
+          <w:strike w:val="false"/>
+          <w:dstrike w:val="false"/>
+          <w:outline w:val="false"/>
+          <w:shadow w:val="false"/>
+          <w:emboss w:val="false"/>
+          <w:imprint w:val="false"/>
+          <w:color w:val="auto"/>
+          <w:spacing w:val="0"/>
+          <w:w w:val="100"/>
+          <w:kern w:val="0"/>
+          <w:position w:val="0"/>
+          <w:sz w:val="20"/>
+          <w:sz w:val="20"/>
+          <w:szCs w:val="22"/>
+          <w:u w:val="none"/>
+          <w:shd w:fill="auto" w:val="clear"/>
+          <w:vertAlign w:val="baseline"/>
+          <w:em w:val="none"/>
+          <w:lang w:val="en-US" w:eastAsia="zh-CN" w:bidi="hi-IN"/>
+        </w:rPr>
+        <w:t>Muy buena observación y sugerencia para una variación más controlada de la práctica.</w:t>
+      </w:r>
+    </w:p>
+  </w:comment>
+  <w:comment w:id="13" w:author="Unknown Author" w:date="2023-04-01T22:38:20Z" w:initials="">
+    <w:p>
+      <w:pPr>
+        <w:overflowPunct w:val="true"/>
+        <w:bidi w:val="0"/>
+        <w:spacing w:before="0" w:after="0" w:lineRule="auto" w:line="240"/>
+        <w:ind w:hanging="0"/>
+        <w:jc w:val="left"/>
+        <w:rPr/>
+      </w:pPr>
+      <w:r>
+        <w:rPr>
+          <w:rFonts w:ascii="Arial" w:hAnsi="Arial" w:eastAsia="Arial" w:cs="Arial"/>
+          <w:b w:val="false"/>
+          <w:bCs w:val="false"/>
+          <w:i w:val="false"/>
+          <w:iCs w:val="false"/>
+          <w:caps w:val="false"/>
+          <w:smallCaps w:val="false"/>
+          <w:strike w:val="false"/>
+          <w:dstrike w:val="false"/>
+          <w:outline w:val="false"/>
+          <w:shadow w:val="false"/>
+          <w:emboss w:val="false"/>
+          <w:imprint w:val="false"/>
+          <w:color w:val="auto"/>
+          <w:spacing w:val="0"/>
+          <w:w w:val="100"/>
+          <w:kern w:val="0"/>
+          <w:position w:val="0"/>
+          <w:sz w:val="20"/>
+          <w:sz w:val="20"/>
+          <w:szCs w:val="22"/>
+          <w:u w:val="none"/>
+          <w:shd w:fill="auto" w:val="clear"/>
+          <w:vertAlign w:val="baseline"/>
+          <w:em w:val="none"/>
+          <w:lang w:val="en-US" w:eastAsia="zh-CN" w:bidi="hi-IN"/>
+        </w:rPr>
+        <w:t>Título centrado.</w:t>
+      </w:r>
+    </w:p>
+  </w:comment>
+  <w:comment w:id="14" w:author="Unknown Author" w:date="2023-04-01T22:08:12Z" w:initials="">
+    <w:p>
+      <w:pPr>
+        <w:overflowPunct w:val="true"/>
+        <w:bidi w:val="0"/>
+        <w:spacing w:before="0" w:after="0" w:lineRule="auto" w:line="240"/>
+        <w:ind w:hanging="0"/>
+        <w:jc w:val="left"/>
+        <w:rPr/>
+      </w:pPr>
+      <w:r>
+        <w:rPr>
+          <w:rFonts w:ascii="Arial" w:hAnsi="Arial" w:eastAsia="Arial" w:cs="Arial"/>
+          <w:b w:val="false"/>
+          <w:bCs w:val="false"/>
+          <w:i w:val="false"/>
+          <w:iCs w:val="false"/>
+          <w:caps w:val="false"/>
+          <w:smallCaps w:val="false"/>
+          <w:strike w:val="false"/>
+          <w:dstrike w:val="false"/>
+          <w:outline w:val="false"/>
+          <w:shadow w:val="false"/>
+          <w:emboss w:val="false"/>
+          <w:imprint w:val="false"/>
+          <w:color w:val="auto"/>
+          <w:spacing w:val="0"/>
+          <w:w w:val="100"/>
+          <w:kern w:val="0"/>
+          <w:position w:val="0"/>
+          <w:sz w:val="20"/>
+          <w:sz w:val="20"/>
+          <w:szCs w:val="22"/>
+          <w:u w:val="none"/>
+          <w:shd w:fill="auto" w:val="clear"/>
+          <w:vertAlign w:val="baseline"/>
+          <w:em w:val="none"/>
+          <w:lang w:val="en-US" w:eastAsia="zh-CN" w:bidi="hi-IN"/>
         </w:rPr>
         <w:t>Recuerden que las referencias en APA deben llevar sangría francesa.</w:t>
       </w:r>
@@ -4232,6 +4164,7 @@
     <w:qFormat/>
     <w:pPr>
       <w:widowControl/>
+      <w:suppressAutoHyphens w:val="true"/>
       <w:bidi w:val="0"/>
       <w:spacing w:lineRule="auto" w:line="276" w:before="0" w:after="0"/>
       <w:jc w:val="left"/>
@@ -4247,8 +4180,8 @@
   </w:style>
   <w:style w:type="paragraph" w:styleId="Heading1">
     <w:name w:val="Heading 1"/>
-    <w:basedOn w:val="Normal1"/>
-    <w:next w:val="Normal1"/>
+    <w:basedOn w:val="LO-normal"/>
+    <w:next w:val="LO-normal"/>
     <w:qFormat/>
     <w:pPr>
       <w:keepNext w:val="true"/>
@@ -4263,8 +4196,8 @@
   </w:style>
   <w:style w:type="paragraph" w:styleId="Heading2">
     <w:name w:val="Heading 2"/>
-    <w:basedOn w:val="Normal1"/>
-    <w:next w:val="Normal1"/>
+    <w:basedOn w:val="LO-normal"/>
+    <w:next w:val="LO-normal"/>
     <w:qFormat/>
     <w:pPr>
       <w:keepNext w:val="true"/>
@@ -4280,8 +4213,8 @@
   </w:style>
   <w:style w:type="paragraph" w:styleId="Heading3">
     <w:name w:val="Heading 3"/>
-    <w:basedOn w:val="Normal1"/>
-    <w:next w:val="Normal1"/>
+    <w:basedOn w:val="LO-normal"/>
+    <w:next w:val="LO-normal"/>
     <w:qFormat/>
     <w:pPr>
       <w:keepNext w:val="true"/>
@@ -4298,8 +4231,8 @@
   </w:style>
   <w:style w:type="paragraph" w:styleId="Heading4">
     <w:name w:val="Heading 4"/>
-    <w:basedOn w:val="Normal1"/>
-    <w:next w:val="Normal1"/>
+    <w:basedOn w:val="LO-normal"/>
+    <w:next w:val="LO-normal"/>
     <w:qFormat/>
     <w:pPr>
       <w:keepNext w:val="true"/>
@@ -4315,8 +4248,8 @@
   </w:style>
   <w:style w:type="paragraph" w:styleId="Heading5">
     <w:name w:val="Heading 5"/>
-    <w:basedOn w:val="Normal1"/>
-    <w:next w:val="Normal1"/>
+    <w:basedOn w:val="LO-normal"/>
+    <w:next w:val="LO-normal"/>
     <w:qFormat/>
     <w:pPr>
       <w:keepNext w:val="true"/>
@@ -4332,8 +4265,8 @@
   </w:style>
   <w:style w:type="paragraph" w:styleId="Heading6">
     <w:name w:val="Heading 6"/>
-    <w:basedOn w:val="Normal1"/>
-    <w:next w:val="Normal1"/>
+    <w:basedOn w:val="LO-normal"/>
+    <w:next w:val="LO-normal"/>
     <w:qFormat/>
     <w:pPr>
       <w:keepNext w:val="true"/>
@@ -4408,11 +4341,12 @@
     </w:pPr>
     <w:rPr/>
   </w:style>
-  <w:style w:type="paragraph" w:styleId="Normal1" w:default="1">
+  <w:style w:type="paragraph" w:styleId="LO-normal" w:default="1">
     <w:name w:val="LO-normal"/>
     <w:qFormat/>
     <w:pPr>
       <w:widowControl/>
+      <w:suppressAutoHyphens w:val="true"/>
       <w:bidi w:val="0"/>
       <w:spacing w:lineRule="auto" w:line="276" w:before="0" w:after="0"/>
       <w:jc w:val="left"/>
@@ -4428,8 +4362,8 @@
   </w:style>
   <w:style w:type="paragraph" w:styleId="Title">
     <w:name w:val="Title"/>
-    <w:basedOn w:val="Normal1"/>
-    <w:next w:val="Normal1"/>
+    <w:basedOn w:val="LO-normal"/>
+    <w:next w:val="LO-normal"/>
     <w:qFormat/>
     <w:pPr>
       <w:keepNext w:val="true"/>
@@ -4444,8 +4378,8 @@
   </w:style>
   <w:style w:type="paragraph" w:styleId="Subtitle">
     <w:name w:val="Subtitle"/>
-    <w:basedOn w:val="Normal1"/>
-    <w:next w:val="Normal1"/>
+    <w:basedOn w:val="LO-normal"/>
+    <w:next w:val="LO-normal"/>
     <w:qFormat/>
     <w:pPr>
       <w:keepNext w:val="true"/>
